--- a/Machine Learning Model to Predict the Uptake of H1N1- Data Report.docx
+++ b/Machine Learning Model to Predict the Uptake of H1N1- Data Report.docx
@@ -6,12 +6,14 @@
       <w:pPr>
         <w:pStyle w:val="Title"/>
         <w:rPr>
+          <w:rFonts w:ascii="Times New Roman" w:hAnsi="Times New Roman" w:cs="Times New Roman"/>
           <w:sz w:val="48"/>
           <w:szCs w:val="48"/>
         </w:rPr>
       </w:pPr>
       <w:r>
         <w:rPr>
+          <w:rFonts w:ascii="Times New Roman" w:hAnsi="Times New Roman" w:cs="Times New Roman"/>
           <w:sz w:val="48"/>
           <w:szCs w:val="48"/>
         </w:rPr>
@@ -22,6 +24,7 @@
       <w:pPr>
         <w:pStyle w:val="Heading1"/>
         <w:rPr>
+          <w:rFonts w:ascii="Times New Roman" w:hAnsi="Times New Roman" w:cs="Times New Roman"/>
           <w:b/>
           <w:bCs/>
           <w:color w:val="auto"/>
@@ -29,6 +32,7 @@
       </w:pPr>
       <w:r>
         <w:rPr>
+          <w:rFonts w:ascii="Times New Roman" w:hAnsi="Times New Roman" w:cs="Times New Roman"/>
           <w:b/>
           <w:bCs/>
           <w:color w:val="auto"/>
@@ -39,40 +43,70 @@
     <w:p>
       <w:pPr>
         <w:spacing w:line="240" w:lineRule="auto"/>
-      </w:pPr>
-      <w:r>
+        <w:rPr>
+          <w:rFonts w:ascii="Times New Roman" w:hAnsi="Times New Roman" w:cs="Times New Roman"/>
+        </w:rPr>
+      </w:pPr>
+      <w:r>
+        <w:rPr>
+          <w:rFonts w:ascii="Times New Roman" w:hAnsi="Times New Roman" w:cs="Times New Roman"/>
+        </w:rPr>
         <w:t>Gabriel Tenesi</w:t>
       </w:r>
     </w:p>
     <w:p>
       <w:pPr>
         <w:spacing w:line="240" w:lineRule="auto"/>
-      </w:pPr>
-      <w:r>
+        <w:rPr>
+          <w:rFonts w:ascii="Times New Roman" w:hAnsi="Times New Roman" w:cs="Times New Roman"/>
+        </w:rPr>
+      </w:pPr>
+      <w:r>
+        <w:rPr>
+          <w:rFonts w:ascii="Times New Roman" w:hAnsi="Times New Roman" w:cs="Times New Roman"/>
+        </w:rPr>
         <w:t>Zipporah Muriithi</w:t>
       </w:r>
     </w:p>
     <w:p>
       <w:pPr>
         <w:spacing w:line="240" w:lineRule="auto"/>
-      </w:pPr>
-      <w:r>
+        <w:rPr>
+          <w:rFonts w:ascii="Times New Roman" w:hAnsi="Times New Roman" w:cs="Times New Roman"/>
+        </w:rPr>
+      </w:pPr>
+      <w:r>
+        <w:rPr>
+          <w:rFonts w:ascii="Times New Roman" w:hAnsi="Times New Roman" w:cs="Times New Roman"/>
+        </w:rPr>
         <w:t>Brian Kimathi</w:t>
       </w:r>
     </w:p>
     <w:p>
       <w:pPr>
         <w:spacing w:line="240" w:lineRule="auto"/>
-      </w:pPr>
-      <w:r>
+        <w:rPr>
+          <w:rFonts w:ascii="Times New Roman" w:hAnsi="Times New Roman" w:cs="Times New Roman"/>
+        </w:rPr>
+      </w:pPr>
+      <w:r>
+        <w:rPr>
+          <w:rFonts w:ascii="Times New Roman" w:hAnsi="Times New Roman" w:cs="Times New Roman"/>
+        </w:rPr>
         <w:t xml:space="preserve">Wesley Kipsang </w:t>
       </w:r>
     </w:p>
     <w:p>
       <w:pPr>
         <w:spacing w:line="240" w:lineRule="auto"/>
-      </w:pPr>
-      <w:r>
+        <w:rPr>
+          <w:rFonts w:ascii="Times New Roman" w:hAnsi="Times New Roman" w:cs="Times New Roman"/>
+        </w:rPr>
+      </w:pPr>
+      <w:r>
+        <w:rPr>
+          <w:rFonts w:ascii="Times New Roman" w:hAnsi="Times New Roman" w:cs="Times New Roman"/>
+        </w:rPr>
         <w:t>Sharon Wathiri</w:t>
       </w:r>
     </w:p>
@@ -80,6 +114,7 @@
       <w:pPr>
         <w:pStyle w:val="Heading1"/>
         <w:rPr>
+          <w:rFonts w:ascii="Times New Roman" w:hAnsi="Times New Roman" w:cs="Times New Roman"/>
           <w:b/>
           <w:bCs/>
           <w:color w:val="auto"/>
@@ -87,6 +122,7 @@
       </w:pPr>
       <w:r>
         <w:rPr>
+          <w:rFonts w:ascii="Times New Roman" w:hAnsi="Times New Roman" w:cs="Times New Roman"/>
           <w:b/>
           <w:bCs/>
           <w:color w:val="auto"/>
@@ -95,8 +131,14 @@
       </w:r>
     </w:p>
     <w:p>
-      <w:r>
-        <w:rPr>
+      <w:pPr>
+        <w:rPr>
+          <w:rFonts w:ascii="Times New Roman" w:hAnsi="Times New Roman" w:cs="Times New Roman"/>
+        </w:rPr>
+      </w:pPr>
+      <w:r>
+        <w:rPr>
+          <w:rFonts w:ascii="Times New Roman" w:hAnsi="Times New Roman" w:cs="Times New Roman"/>
           <w:b/>
           <w:bCs/>
         </w:rPr>
@@ -104,125 +146,211 @@
       </w:r>
     </w:p>
     <w:p>
-      <w:r>
+      <w:pPr>
+        <w:rPr>
+          <w:rFonts w:ascii="Times New Roman" w:hAnsi="Times New Roman" w:cs="Times New Roman"/>
+        </w:rPr>
+      </w:pPr>
+      <w:r>
+        <w:rPr>
+          <w:rFonts w:ascii="Times New Roman" w:hAnsi="Times New Roman" w:cs="Times New Roman"/>
+        </w:rPr>
         <w:t>A vaccine is a medical tool that helps the body build immunity against diseases. Vaccines not only protect individuals but also protect communities through herd</w:t>
       </w:r>
       <w:r>
         <w:rPr>
+          <w:rFonts w:ascii="Times New Roman" w:hAnsi="Times New Roman" w:cs="Times New Roman"/>
           <w:b/>
           <w:bCs/>
         </w:rPr>
         <w:t xml:space="preserve"> </w:t>
       </w:r>
       <w:r>
+        <w:rPr>
+          <w:rFonts w:ascii="Times New Roman" w:hAnsi="Times New Roman" w:cs="Times New Roman"/>
+        </w:rPr>
         <w:t>immunity, where enough people are immunized to reduce the overall spread of disease.</w:t>
       </w:r>
     </w:p>
     <w:p>
-      <w:r>
+      <w:pPr>
+        <w:rPr>
+          <w:rFonts w:ascii="Times New Roman" w:hAnsi="Times New Roman" w:cs="Times New Roman"/>
+        </w:rPr>
+      </w:pPr>
+      <w:r>
+        <w:rPr>
+          <w:rFonts w:ascii="Times New Roman" w:hAnsi="Times New Roman" w:cs="Times New Roman"/>
+        </w:rPr>
         <w:t>There are different types of vaccines, such as the seasonal flu vaccine (for common flu strains) and the H1N1 vaccine (for swine flu). These play a key role in preventing large outbreaks and saving lives.</w:t>
       </w:r>
     </w:p>
     <w:p>
-      <w:r>
+      <w:pPr>
+        <w:rPr>
+          <w:rFonts w:ascii="Times New Roman" w:hAnsi="Times New Roman" w:cs="Times New Roman"/>
+        </w:rPr>
+      </w:pPr>
+      <w:r>
+        <w:rPr>
+          <w:rFonts w:ascii="Times New Roman" w:hAnsi="Times New Roman" w:cs="Times New Roman"/>
+        </w:rPr>
         <w:t>In 2009, the world faced a pandemic caused by the H1N1 influenza virus (swine flu</w:t>
       </w:r>
       <w:r>
+        <w:rPr>
+          <w:rFonts w:ascii="Times New Roman" w:hAnsi="Times New Roman" w:cs="Times New Roman"/>
+        </w:rPr>
         <w:t>)</w:t>
       </w:r>
       <w:r>
+        <w:rPr>
+          <w:rFonts w:ascii="Times New Roman" w:hAnsi="Times New Roman" w:cs="Times New Roman"/>
+        </w:rPr>
         <w:t>, which led to an estimated 151,000–575,000 deaths globally in its first year. A vaccine for H1N1 was introduced in October 2009. Shortly after, the U.S. National 2009 H1N1 Flu Survey was conducted to measure who received the H1N1 and seasonal</w:t>
       </w:r>
       <w:r>
         <w:rPr>
+          <w:rFonts w:ascii="Times New Roman" w:hAnsi="Times New Roman" w:cs="Times New Roman"/>
           <w:b/>
           <w:bCs/>
         </w:rPr>
         <w:t xml:space="preserve"> </w:t>
       </w:r>
       <w:r>
+        <w:rPr>
+          <w:rFonts w:ascii="Times New Roman" w:hAnsi="Times New Roman" w:cs="Times New Roman"/>
+        </w:rPr>
         <w:t>flu vaccines.</w:t>
       </w:r>
     </w:p>
     <w:p>
-      <w:r>
+      <w:pPr>
+        <w:rPr>
+          <w:rFonts w:ascii="Times New Roman" w:hAnsi="Times New Roman" w:cs="Times New Roman"/>
+        </w:rPr>
+      </w:pPr>
+      <w:r>
+        <w:rPr>
+          <w:rFonts w:ascii="Times New Roman" w:hAnsi="Times New Roman" w:cs="Times New Roman"/>
+        </w:rPr>
         <w:t>The survey also collected information on people’s demographics</w:t>
       </w:r>
       <w:r>
         <w:rPr>
+          <w:rFonts w:ascii="Times New Roman" w:hAnsi="Times New Roman" w:cs="Times New Roman"/>
           <w:b/>
           <w:bCs/>
         </w:rPr>
         <w:t xml:space="preserve">, </w:t>
       </w:r>
       <w:r>
+        <w:rPr>
+          <w:rFonts w:ascii="Times New Roman" w:hAnsi="Times New Roman" w:cs="Times New Roman"/>
+        </w:rPr>
         <w:t>health</w:t>
       </w:r>
       <w:r>
         <w:rPr>
+          <w:rFonts w:ascii="Times New Roman" w:hAnsi="Times New Roman" w:cs="Times New Roman"/>
           <w:b/>
           <w:bCs/>
         </w:rPr>
         <w:t xml:space="preserve"> </w:t>
       </w:r>
       <w:r>
+        <w:rPr>
+          <w:rFonts w:ascii="Times New Roman" w:hAnsi="Times New Roman" w:cs="Times New Roman"/>
+        </w:rPr>
         <w:t>status</w:t>
       </w:r>
       <w:r>
         <w:rPr>
+          <w:rFonts w:ascii="Times New Roman" w:hAnsi="Times New Roman" w:cs="Times New Roman"/>
           <w:b/>
           <w:bCs/>
         </w:rPr>
         <w:t xml:space="preserve">, </w:t>
       </w:r>
       <w:r>
+        <w:rPr>
+          <w:rFonts w:ascii="Times New Roman" w:hAnsi="Times New Roman" w:cs="Times New Roman"/>
+        </w:rPr>
         <w:t>behaviors</w:t>
       </w:r>
       <w:r>
         <w:rPr>
+          <w:rFonts w:ascii="Times New Roman" w:hAnsi="Times New Roman" w:cs="Times New Roman"/>
           <w:b/>
           <w:bCs/>
         </w:rPr>
         <w:t xml:space="preserve">, </w:t>
       </w:r>
       <w:r>
+        <w:rPr>
+          <w:rFonts w:ascii="Times New Roman" w:hAnsi="Times New Roman" w:cs="Times New Roman"/>
+        </w:rPr>
         <w:t>and</w:t>
       </w:r>
       <w:r>
         <w:rPr>
+          <w:rFonts w:ascii="Times New Roman" w:hAnsi="Times New Roman" w:cs="Times New Roman"/>
           <w:b/>
           <w:bCs/>
         </w:rPr>
         <w:t xml:space="preserve"> </w:t>
       </w:r>
       <w:r>
+        <w:rPr>
+          <w:rFonts w:ascii="Times New Roman" w:hAnsi="Times New Roman" w:cs="Times New Roman"/>
+        </w:rPr>
         <w:t>opinions. Studying this data helps us understand why some groups chose vaccination while others did not, and provides guidance for future public</w:t>
       </w:r>
       <w:r>
         <w:rPr>
+          <w:rFonts w:ascii="Times New Roman" w:hAnsi="Times New Roman" w:cs="Times New Roman"/>
           <w:b/>
           <w:bCs/>
         </w:rPr>
         <w:t xml:space="preserve"> </w:t>
       </w:r>
       <w:r>
+        <w:rPr>
+          <w:rFonts w:ascii="Times New Roman" w:hAnsi="Times New Roman" w:cs="Times New Roman"/>
+        </w:rPr>
         <w:t>health</w:t>
       </w:r>
       <w:r>
         <w:rPr>
+          <w:rFonts w:ascii="Times New Roman" w:hAnsi="Times New Roman" w:cs="Times New Roman"/>
           <w:b/>
           <w:bCs/>
         </w:rPr>
         <w:t xml:space="preserve"> </w:t>
       </w:r>
       <w:r>
+        <w:rPr>
+          <w:rFonts w:ascii="Times New Roman" w:hAnsi="Times New Roman" w:cs="Times New Roman"/>
+        </w:rPr>
         <w:t>efforts.</w:t>
       </w:r>
     </w:p>
-    <w:p/>
-    <w:p>
-      <w:r>
-        <w:rPr>
+    <w:p>
+      <w:pPr>
+        <w:rPr>
+          <w:rFonts w:ascii="Times New Roman" w:hAnsi="Times New Roman" w:cs="Times New Roman"/>
+        </w:rPr>
+      </w:pPr>
+    </w:p>
+    <w:p>
+      <w:pPr>
+        <w:rPr>
+          <w:rFonts w:ascii="Times New Roman" w:hAnsi="Times New Roman" w:cs="Times New Roman"/>
+        </w:rPr>
+      </w:pPr>
+      <w:r>
+        <w:rPr>
+          <w:rFonts w:ascii="Times New Roman" w:hAnsi="Times New Roman" w:cs="Times New Roman"/>
           <w:b/>
           <w:bCs/>
         </w:rPr>
@@ -230,25 +358,53 @@
       </w:r>
     </w:p>
     <w:p>
-      <w:r>
+      <w:pPr>
+        <w:rPr>
+          <w:rFonts w:ascii="Times New Roman" w:hAnsi="Times New Roman" w:cs="Times New Roman"/>
+        </w:rPr>
+      </w:pPr>
+      <w:r>
+        <w:rPr>
+          <w:rFonts w:ascii="Times New Roman" w:hAnsi="Times New Roman" w:cs="Times New Roman"/>
+        </w:rPr>
         <w:t>Although vaccines like the seasonal flu and H1N1 were available in 2009, uptake was low, especially for H1N1. This reflects vaccine hesitancy, which weakens herd immunity and increases disease risk.</w:t>
       </w:r>
     </w:p>
     <w:p>
-      <w:r>
+      <w:pPr>
+        <w:rPr>
+          <w:rFonts w:ascii="Times New Roman" w:hAnsi="Times New Roman" w:cs="Times New Roman"/>
+        </w:rPr>
+      </w:pPr>
+      <w:r>
+        <w:rPr>
+          <w:rFonts w:ascii="Times New Roman" w:hAnsi="Times New Roman" w:cs="Times New Roman"/>
+        </w:rPr>
         <w:lastRenderedPageBreak/>
         <w:t xml:space="preserve">The key challenge is to understand the factors influencing vaccination decisions—such as demographics, health beliefs, </w:t>
       </w:r>
       <w:r>
+        <w:rPr>
+          <w:rFonts w:ascii="Times New Roman" w:hAnsi="Times New Roman" w:cs="Times New Roman"/>
+        </w:rPr>
         <w:t>and</w:t>
       </w:r>
       <w:r>
+        <w:rPr>
+          <w:rFonts w:ascii="Times New Roman" w:hAnsi="Times New Roman" w:cs="Times New Roman"/>
+        </w:rPr>
         <w:t xml:space="preserve"> doctor recommendations—and to build predictive models. These insights can help identify hesitant groups and support better public health strategies in future pandemics.</w:t>
       </w:r>
     </w:p>
     <w:p>
-      <w:r>
-        <w:rPr>
+      <w:pPr>
+        <w:rPr>
+          <w:rFonts w:ascii="Times New Roman" w:hAnsi="Times New Roman" w:cs="Times New Roman"/>
+        </w:rPr>
+      </w:pPr>
+      <w:r>
+        <w:rPr>
+          <w:rFonts w:ascii="Times New Roman" w:hAnsi="Times New Roman" w:cs="Times New Roman"/>
           <w:b/>
           <w:bCs/>
         </w:rPr>
@@ -256,8 +412,14 @@
       </w:r>
     </w:p>
     <w:p>
-      <w:r>
-        <w:rPr>
+      <w:pPr>
+        <w:rPr>
+          <w:rFonts w:ascii="Times New Roman" w:hAnsi="Times New Roman" w:cs="Times New Roman"/>
+        </w:rPr>
+      </w:pPr>
+      <w:r>
+        <w:rPr>
+          <w:rFonts w:ascii="Times New Roman" w:hAnsi="Times New Roman" w:cs="Times New Roman"/>
           <w:b/>
           <w:bCs/>
         </w:rPr>
@@ -265,50 +427,103 @@
       </w:r>
     </w:p>
     <w:p>
-      <w:r>
+      <w:pPr>
+        <w:rPr>
+          <w:rFonts w:ascii="Times New Roman" w:hAnsi="Times New Roman" w:cs="Times New Roman"/>
+        </w:rPr>
+      </w:pPr>
+      <w:r>
+        <w:rPr>
+          <w:rFonts w:ascii="Times New Roman" w:hAnsi="Times New Roman" w:cs="Times New Roman"/>
+        </w:rPr>
         <w:t xml:space="preserve">To build a </w:t>
       </w:r>
       <w:r>
+        <w:rPr>
+          <w:rFonts w:ascii="Times New Roman" w:hAnsi="Times New Roman" w:cs="Times New Roman"/>
+        </w:rPr>
         <w:t xml:space="preserve">machine learning </w:t>
       </w:r>
       <w:r>
+        <w:rPr>
+          <w:rFonts w:ascii="Times New Roman" w:hAnsi="Times New Roman" w:cs="Times New Roman"/>
+        </w:rPr>
         <w:t>predictive model that identifies</w:t>
       </w:r>
       <w:r>
+        <w:rPr>
+          <w:rFonts w:ascii="Times New Roman" w:hAnsi="Times New Roman" w:cs="Times New Roman"/>
+        </w:rPr>
         <w:t xml:space="preserve"> the</w:t>
       </w:r>
       <w:r>
+        <w:rPr>
+          <w:rFonts w:ascii="Times New Roman" w:hAnsi="Times New Roman" w:cs="Times New Roman"/>
+        </w:rPr>
         <w:t xml:space="preserve"> likelihood of getting the H1N1 vaccine </w:t>
       </w:r>
       <w:r>
+        <w:rPr>
+          <w:rFonts w:ascii="Times New Roman" w:hAnsi="Times New Roman" w:cs="Times New Roman"/>
+        </w:rPr>
         <w:t xml:space="preserve">based on the demographic </w:t>
       </w:r>
       <w:r>
+        <w:rPr>
+          <w:rFonts w:ascii="Times New Roman" w:hAnsi="Times New Roman" w:cs="Times New Roman"/>
+        </w:rPr>
         <w:t>data</w:t>
       </w:r>
       <w:r>
+        <w:rPr>
+          <w:rFonts w:ascii="Times New Roman" w:hAnsi="Times New Roman" w:cs="Times New Roman"/>
+        </w:rPr>
         <w:t xml:space="preserve">, health </w:t>
       </w:r>
       <w:r>
+        <w:rPr>
+          <w:rFonts w:ascii="Times New Roman" w:hAnsi="Times New Roman" w:cs="Times New Roman"/>
+        </w:rPr>
         <w:t>status</w:t>
       </w:r>
       <w:r>
+        <w:rPr>
+          <w:rFonts w:ascii="Times New Roman" w:hAnsi="Times New Roman" w:cs="Times New Roman"/>
+        </w:rPr>
         <w:t xml:space="preserve">, and </w:t>
       </w:r>
       <w:r>
+        <w:rPr>
+          <w:rFonts w:ascii="Times New Roman" w:hAnsi="Times New Roman" w:cs="Times New Roman"/>
+        </w:rPr>
         <w:t>individual’s opinions and behaviors.</w:t>
       </w:r>
     </w:p>
-    <w:p/>
-    <w:p>
-      <w:r>
-        <w:rPr>
+    <w:p>
+      <w:pPr>
+        <w:rPr>
+          <w:rFonts w:ascii="Times New Roman" w:hAnsi="Times New Roman" w:cs="Times New Roman"/>
+        </w:rPr>
+      </w:pPr>
+    </w:p>
+    <w:p>
+      <w:pPr>
+        <w:rPr>
+          <w:rFonts w:ascii="Times New Roman" w:hAnsi="Times New Roman" w:cs="Times New Roman"/>
+        </w:rPr>
+      </w:pPr>
+      <w:r>
+        <w:rPr>
+          <w:rFonts w:ascii="Times New Roman" w:hAnsi="Times New Roman" w:cs="Times New Roman"/>
           <w:b/>
           <w:bCs/>
         </w:rPr>
         <w:t>Specific Objectives</w:t>
       </w:r>
       <w:r>
+        <w:rPr>
+          <w:rFonts w:ascii="Times New Roman" w:hAnsi="Times New Roman" w:cs="Times New Roman"/>
+        </w:rPr>
         <w:t> </w:t>
       </w:r>
     </w:p>
@@ -318,20 +533,38 @@
           <w:ilvl w:val="0"/>
           <w:numId w:val="3"/>
         </w:numPr>
-      </w:pPr>
-      <w:r>
+        <w:rPr>
+          <w:rFonts w:ascii="Times New Roman" w:hAnsi="Times New Roman" w:cs="Times New Roman"/>
+        </w:rPr>
+      </w:pPr>
+      <w:r>
+        <w:rPr>
+          <w:rFonts w:ascii="Times New Roman" w:hAnsi="Times New Roman" w:cs="Times New Roman"/>
+        </w:rPr>
         <w:t xml:space="preserve">To </w:t>
       </w:r>
       <w:r>
+        <w:rPr>
+          <w:rFonts w:ascii="Times New Roman" w:hAnsi="Times New Roman" w:cs="Times New Roman"/>
+        </w:rPr>
         <w:t>analyze</w:t>
       </w:r>
       <w:r>
+        <w:rPr>
+          <w:rFonts w:ascii="Times New Roman" w:hAnsi="Times New Roman" w:cs="Times New Roman"/>
+        </w:rPr>
         <w:t xml:space="preserve"> the effect of demographic factors</w:t>
       </w:r>
       <w:r>
+        <w:rPr>
+          <w:rFonts w:ascii="Times New Roman" w:hAnsi="Times New Roman" w:cs="Times New Roman"/>
+        </w:rPr>
         <w:t xml:space="preserve"> and </w:t>
       </w:r>
       <w:r>
+        <w:rPr>
+          <w:rFonts w:ascii="Times New Roman" w:hAnsi="Times New Roman" w:cs="Times New Roman"/>
+        </w:rPr>
         <w:t>opinions and beliefs on vaccine uptake.</w:t>
       </w:r>
     </w:p>
@@ -341,20 +574,38 @@
           <w:ilvl w:val="0"/>
           <w:numId w:val="3"/>
         </w:numPr>
-      </w:pPr>
-      <w:r>
+        <w:rPr>
+          <w:rFonts w:ascii="Times New Roman" w:hAnsi="Times New Roman" w:cs="Times New Roman"/>
+        </w:rPr>
+      </w:pPr>
+      <w:r>
+        <w:rPr>
+          <w:rFonts w:ascii="Times New Roman" w:hAnsi="Times New Roman" w:cs="Times New Roman"/>
+        </w:rPr>
         <w:t xml:space="preserve">To investigate the influence of health status and </w:t>
       </w:r>
       <w:r>
+        <w:rPr>
+          <w:rFonts w:ascii="Times New Roman" w:hAnsi="Times New Roman" w:cs="Times New Roman"/>
+        </w:rPr>
         <w:t>behaviors</w:t>
       </w:r>
       <w:r>
+        <w:rPr>
+          <w:rFonts w:ascii="Times New Roman" w:hAnsi="Times New Roman" w:cs="Times New Roman"/>
+        </w:rPr>
         <w:t xml:space="preserve"> </w:t>
       </w:r>
       <w:r>
+        <w:rPr>
+          <w:rFonts w:ascii="Times New Roman" w:hAnsi="Times New Roman" w:cs="Times New Roman"/>
+        </w:rPr>
         <w:t>Doctor's recommendations in influencing vaccination decisions</w:t>
       </w:r>
       <w:r>
+        <w:rPr>
+          <w:rFonts w:ascii="Times New Roman" w:hAnsi="Times New Roman" w:cs="Times New Roman"/>
+        </w:rPr>
         <w:t xml:space="preserve"> </w:t>
       </w:r>
     </w:p>
@@ -364,15 +615,33 @@
           <w:ilvl w:val="0"/>
           <w:numId w:val="3"/>
         </w:numPr>
-      </w:pPr>
-      <w:r>
+        <w:rPr>
+          <w:rFonts w:ascii="Times New Roman" w:hAnsi="Times New Roman" w:cs="Times New Roman"/>
+        </w:rPr>
+      </w:pPr>
+      <w:r>
+        <w:rPr>
+          <w:rFonts w:ascii="Times New Roman" w:hAnsi="Times New Roman" w:cs="Times New Roman"/>
+        </w:rPr>
         <w:t>To identify the Top features that drive vaccination decisions and hesitancy.</w:t>
       </w:r>
     </w:p>
-    <w:p/>
-    <w:p>
-      <w:r>
-        <w:rPr>
+    <w:p>
+      <w:pPr>
+        <w:rPr>
+          <w:rFonts w:ascii="Times New Roman" w:hAnsi="Times New Roman" w:cs="Times New Roman"/>
+        </w:rPr>
+      </w:pPr>
+    </w:p>
+    <w:p>
+      <w:pPr>
+        <w:rPr>
+          <w:rFonts w:ascii="Times New Roman" w:hAnsi="Times New Roman" w:cs="Times New Roman"/>
+        </w:rPr>
+      </w:pPr>
+      <w:r>
+        <w:rPr>
+          <w:rFonts w:ascii="Times New Roman" w:hAnsi="Times New Roman" w:cs="Times New Roman"/>
           <w:b/>
           <w:bCs/>
         </w:rPr>
@@ -380,7 +649,15 @@
       </w:r>
     </w:p>
     <w:p>
-      <w:r>
+      <w:pPr>
+        <w:rPr>
+          <w:rFonts w:ascii="Times New Roman" w:hAnsi="Times New Roman" w:cs="Times New Roman"/>
+        </w:rPr>
+      </w:pPr>
+      <w:r>
+        <w:rPr>
+          <w:rFonts w:ascii="Times New Roman" w:hAnsi="Times New Roman" w:cs="Times New Roman"/>
+        </w:rPr>
         <w:t>Business success criteria:</w:t>
       </w:r>
     </w:p>
@@ -390,8 +667,14 @@
           <w:ilvl w:val="0"/>
           <w:numId w:val="1"/>
         </w:numPr>
-      </w:pPr>
-      <w:r>
+        <w:rPr>
+          <w:rFonts w:ascii="Times New Roman" w:hAnsi="Times New Roman" w:cs="Times New Roman"/>
+        </w:rPr>
+      </w:pPr>
+      <w:r>
+        <w:rPr>
+          <w:rFonts w:ascii="Times New Roman" w:hAnsi="Times New Roman" w:cs="Times New Roman"/>
+        </w:rPr>
         <w:t>Gain a clear understanding of H1N1 vaccine uptake patterns across different groups of people.</w:t>
       </w:r>
     </w:p>
@@ -401,8 +684,14 @@
           <w:ilvl w:val="0"/>
           <w:numId w:val="1"/>
         </w:numPr>
-      </w:pPr>
-      <w:r>
+        <w:rPr>
+          <w:rFonts w:ascii="Times New Roman" w:hAnsi="Times New Roman" w:cs="Times New Roman"/>
+        </w:rPr>
+      </w:pPr>
+      <w:r>
+        <w:rPr>
+          <w:rFonts w:ascii="Times New Roman" w:hAnsi="Times New Roman" w:cs="Times New Roman"/>
+        </w:rPr>
         <w:t>Identify key factors that influence vaccine decisions.</w:t>
       </w:r>
     </w:p>
@@ -412,13 +701,27 @@
           <w:ilvl w:val="0"/>
           <w:numId w:val="1"/>
         </w:numPr>
-      </w:pPr>
-      <w:r>
+        <w:rPr>
+          <w:rFonts w:ascii="Times New Roman" w:hAnsi="Times New Roman" w:cs="Times New Roman"/>
+        </w:rPr>
+      </w:pPr>
+      <w:r>
+        <w:rPr>
+          <w:rFonts w:ascii="Times New Roman" w:hAnsi="Times New Roman" w:cs="Times New Roman"/>
+        </w:rPr>
         <w:t>Provide insights that can guide public health communication strategies to reduce vaccine hesitancy.</w:t>
       </w:r>
     </w:p>
     <w:p>
-      <w:r>
+      <w:pPr>
+        <w:rPr>
+          <w:rFonts w:ascii="Times New Roman" w:hAnsi="Times New Roman" w:cs="Times New Roman"/>
+        </w:rPr>
+      </w:pPr>
+      <w:r>
+        <w:rPr>
+          <w:rFonts w:ascii="Times New Roman" w:hAnsi="Times New Roman" w:cs="Times New Roman"/>
+        </w:rPr>
         <w:t>Data success criteria:</w:t>
       </w:r>
     </w:p>
@@ -428,14 +731,26 @@
           <w:ilvl w:val="0"/>
           <w:numId w:val="2"/>
         </w:numPr>
-      </w:pPr>
-      <w:r>
+        <w:rPr>
+          <w:rFonts w:ascii="Times New Roman" w:hAnsi="Times New Roman" w:cs="Times New Roman"/>
+        </w:rPr>
+      </w:pPr>
+      <w:r>
+        <w:rPr>
+          <w:rFonts w:ascii="Times New Roman" w:hAnsi="Times New Roman" w:cs="Times New Roman"/>
+        </w:rPr>
         <w:t xml:space="preserve">Perform thorough EDA </w:t>
       </w:r>
       <w:r>
+        <w:rPr>
+          <w:rFonts w:ascii="Times New Roman" w:hAnsi="Times New Roman" w:cs="Times New Roman"/>
+        </w:rPr>
         <w:t>to identify patterns and relationships between the various factors</w:t>
       </w:r>
       <w:r>
+        <w:rPr>
+          <w:rFonts w:ascii="Times New Roman" w:hAnsi="Times New Roman" w:cs="Times New Roman"/>
+        </w:rPr>
         <w:t>.</w:t>
       </w:r>
     </w:p>
@@ -445,14 +760,26 @@
           <w:ilvl w:val="0"/>
           <w:numId w:val="2"/>
         </w:numPr>
-      </w:pPr>
-      <w:r>
+        <w:rPr>
+          <w:rFonts w:ascii="Times New Roman" w:hAnsi="Times New Roman" w:cs="Times New Roman"/>
+        </w:rPr>
+      </w:pPr>
+      <w:r>
+        <w:rPr>
+          <w:rFonts w:ascii="Times New Roman" w:hAnsi="Times New Roman" w:cs="Times New Roman"/>
+        </w:rPr>
         <w:t xml:space="preserve">Build at least two </w:t>
       </w:r>
       <w:r>
+        <w:rPr>
+          <w:rFonts w:ascii="Times New Roman" w:hAnsi="Times New Roman" w:cs="Times New Roman"/>
+        </w:rPr>
         <w:t xml:space="preserve">machine learning </w:t>
       </w:r>
       <w:r>
+        <w:rPr>
+          <w:rFonts w:ascii="Times New Roman" w:hAnsi="Times New Roman" w:cs="Times New Roman"/>
+        </w:rPr>
         <w:t>classification models to predict H1N1 vaccine uptake.</w:t>
       </w:r>
     </w:p>
@@ -462,8 +789,14 @@
           <w:ilvl w:val="0"/>
           <w:numId w:val="2"/>
         </w:numPr>
-      </w:pPr>
-      <w:r>
+        <w:rPr>
+          <w:rFonts w:ascii="Times New Roman" w:hAnsi="Times New Roman" w:cs="Times New Roman"/>
+        </w:rPr>
+      </w:pPr>
+      <w:r>
+        <w:rPr>
+          <w:rFonts w:ascii="Times New Roman" w:hAnsi="Times New Roman" w:cs="Times New Roman"/>
+        </w:rPr>
         <w:t>Identify and rank the most important features influencing H1N1 vaccination.</w:t>
       </w:r>
     </w:p>
@@ -473,18 +806,36 @@
           <w:ilvl w:val="0"/>
           <w:numId w:val="2"/>
         </w:numPr>
-      </w:pPr>
-      <w:r>
-        <w:lastRenderedPageBreak/>
+        <w:rPr>
+          <w:rFonts w:ascii="Times New Roman" w:hAnsi="Times New Roman" w:cs="Times New Roman"/>
+        </w:rPr>
+      </w:pPr>
+      <w:r>
+        <w:rPr>
+          <w:rFonts w:ascii="Times New Roman" w:hAnsi="Times New Roman" w:cs="Times New Roman"/>
+        </w:rPr>
         <w:t>Ensure results are interpretable and clearly communicated for both technical and non-technical audiences.</w:t>
       </w:r>
     </w:p>
-    <w:p/>
-    <w:p/>
+    <w:p>
+      <w:pPr>
+        <w:rPr>
+          <w:rFonts w:ascii="Times New Roman" w:hAnsi="Times New Roman" w:cs="Times New Roman"/>
+        </w:rPr>
+      </w:pPr>
+    </w:p>
+    <w:p>
+      <w:pPr>
+        <w:rPr>
+          <w:rFonts w:ascii="Times New Roman" w:hAnsi="Times New Roman" w:cs="Times New Roman"/>
+        </w:rPr>
+      </w:pPr>
+    </w:p>
     <w:p>
       <w:pPr>
         <w:pStyle w:val="Heading1"/>
         <w:rPr>
+          <w:rFonts w:ascii="Times New Roman" w:hAnsi="Times New Roman" w:cs="Times New Roman"/>
           <w:b/>
           <w:bCs/>
           <w:color w:val="auto"/>
@@ -492,6 +843,7 @@
       </w:pPr>
       <w:r>
         <w:rPr>
+          <w:rFonts w:ascii="Times New Roman" w:hAnsi="Times New Roman" w:cs="Times New Roman"/>
           <w:b/>
           <w:bCs/>
           <w:color w:val="auto"/>
@@ -500,150 +852,289 @@
       </w:r>
     </w:p>
     <w:p>
-      <w:r>
+      <w:pPr>
+        <w:rPr>
+          <w:rFonts w:ascii="Times New Roman" w:hAnsi="Times New Roman" w:cs="Times New Roman"/>
+        </w:rPr>
+      </w:pPr>
+      <w:r>
+        <w:rPr>
+          <w:rFonts w:ascii="Times New Roman" w:hAnsi="Times New Roman" w:cs="Times New Roman"/>
+        </w:rPr>
         <w:t xml:space="preserve">The </w:t>
       </w:r>
       <w:r>
+        <w:rPr>
+          <w:rFonts w:ascii="Times New Roman" w:hAnsi="Times New Roman" w:cs="Times New Roman"/>
+        </w:rPr>
         <w:t xml:space="preserve">data </w:t>
       </w:r>
       <w:r>
+        <w:rPr>
+          <w:rFonts w:ascii="Times New Roman" w:hAnsi="Times New Roman" w:cs="Times New Roman"/>
+        </w:rPr>
         <w:t xml:space="preserve">is </w:t>
       </w:r>
       <w:r>
+        <w:rPr>
+          <w:rFonts w:ascii="Times New Roman" w:hAnsi="Times New Roman" w:cs="Times New Roman"/>
+        </w:rPr>
         <w:t>on National 2009 H1N1 Flu Survey in USA. The data has two binary classification targets, which are H1N1 and Seasonal flu vaccination. For this project,</w:t>
       </w:r>
       <w:r>
+        <w:rPr>
+          <w:rFonts w:ascii="Times New Roman" w:hAnsi="Times New Roman" w:cs="Times New Roman"/>
+        </w:rPr>
         <w:t xml:space="preserve"> </w:t>
       </w:r>
       <w:r>
+        <w:rPr>
+          <w:rFonts w:ascii="Times New Roman" w:hAnsi="Times New Roman" w:cs="Times New Roman"/>
+        </w:rPr>
         <w:t>H1N1 is our binary classification target because H1N1 vaccine</w:t>
       </w:r>
       <w:r>
+        <w:rPr>
+          <w:rFonts w:ascii="Times New Roman" w:hAnsi="Times New Roman" w:cs="Times New Roman"/>
+        </w:rPr>
         <w:t xml:space="preserve"> </w:t>
       </w:r>
       <w:r>
+        <w:rPr>
+          <w:rFonts w:ascii="Times New Roman" w:hAnsi="Times New Roman" w:cs="Times New Roman"/>
+        </w:rPr>
         <w:t>is specific to the swine flu which was the pandemic at the time as compared to the seasonal flu vaccine that catered for various flu strains</w:t>
       </w:r>
       <w:r>
+        <w:rPr>
+          <w:rFonts w:ascii="Times New Roman" w:hAnsi="Times New Roman" w:cs="Times New Roman"/>
+        </w:rPr>
         <w:t>.</w:t>
       </w:r>
       <w:r>
+        <w:rPr>
+          <w:rFonts w:ascii="Times New Roman" w:hAnsi="Times New Roman" w:cs="Times New Roman"/>
+        </w:rPr>
         <w:t xml:space="preserve"> </w:t>
       </w:r>
       <w:r>
+        <w:rPr>
+          <w:rFonts w:ascii="Times New Roman" w:hAnsi="Times New Roman" w:cs="Times New Roman"/>
+        </w:rPr>
         <w:t>The data ha</w:t>
       </w:r>
       <w:r>
+        <w:rPr>
+          <w:rFonts w:ascii="Times New Roman" w:hAnsi="Times New Roman" w:cs="Times New Roman"/>
+        </w:rPr>
         <w:t>s</w:t>
       </w:r>
       <w:r>
+        <w:rPr>
+          <w:rFonts w:ascii="Times New Roman" w:hAnsi="Times New Roman" w:cs="Times New Roman"/>
+        </w:rPr>
         <w:t xml:space="preserve"> </w:t>
       </w:r>
       <w:r>
         <w:rPr>
+          <w:rFonts w:ascii="Times New Roman" w:hAnsi="Times New Roman" w:cs="Times New Roman"/>
           <w:b/>
           <w:bCs/>
         </w:rPr>
         <w:t xml:space="preserve">26707 entries </w:t>
       </w:r>
       <w:r>
+        <w:rPr>
+          <w:rFonts w:ascii="Times New Roman" w:hAnsi="Times New Roman" w:cs="Times New Roman"/>
+        </w:rPr>
         <w:t>and</w:t>
       </w:r>
       <w:r>
         <w:rPr>
+          <w:rFonts w:ascii="Times New Roman" w:hAnsi="Times New Roman" w:cs="Times New Roman"/>
           <w:b/>
           <w:bCs/>
         </w:rPr>
         <w:t xml:space="preserve"> 38 columns</w:t>
       </w:r>
       <w:r>
+        <w:rPr>
+          <w:rFonts w:ascii="Times New Roman" w:hAnsi="Times New Roman" w:cs="Times New Roman"/>
+        </w:rPr>
         <w:t xml:space="preserve"> that include demographic data</w:t>
       </w:r>
       <w:r>
+        <w:rPr>
+          <w:rFonts w:ascii="Times New Roman" w:hAnsi="Times New Roman" w:cs="Times New Roman"/>
+        </w:rPr>
         <w:t>, health status</w:t>
       </w:r>
       <w:r>
+        <w:rPr>
+          <w:rFonts w:ascii="Times New Roman" w:hAnsi="Times New Roman" w:cs="Times New Roman"/>
+        </w:rPr>
         <w:t xml:space="preserve"> of the individuals together with their opinions and behaviors towards the vaccine.</w:t>
       </w:r>
       <w:r>
+        <w:rPr>
+          <w:rFonts w:ascii="Times New Roman" w:hAnsi="Times New Roman" w:cs="Times New Roman"/>
+        </w:rPr>
         <w:t xml:space="preserve"> </w:t>
       </w:r>
       <w:r>
+        <w:rPr>
+          <w:rFonts w:ascii="Times New Roman" w:hAnsi="Times New Roman" w:cs="Times New Roman"/>
+        </w:rPr>
         <w:t>The demographic information includes age,</w:t>
       </w:r>
       <w:r>
+        <w:rPr>
+          <w:rFonts w:ascii="Times New Roman" w:hAnsi="Times New Roman" w:cs="Times New Roman"/>
+        </w:rPr>
         <w:t xml:space="preserve"> </w:t>
       </w:r>
       <w:r>
+        <w:rPr>
+          <w:rFonts w:ascii="Times New Roman" w:hAnsi="Times New Roman" w:cs="Times New Roman"/>
+        </w:rPr>
         <w:t>education,</w:t>
       </w:r>
       <w:r>
+        <w:rPr>
+          <w:rFonts w:ascii="Times New Roman" w:hAnsi="Times New Roman" w:cs="Times New Roman"/>
+        </w:rPr>
         <w:t xml:space="preserve"> </w:t>
       </w:r>
       <w:r>
+        <w:rPr>
+          <w:rFonts w:ascii="Times New Roman" w:hAnsi="Times New Roman" w:cs="Times New Roman"/>
+        </w:rPr>
         <w:t>race,</w:t>
       </w:r>
       <w:r>
+        <w:rPr>
+          <w:rFonts w:ascii="Times New Roman" w:hAnsi="Times New Roman" w:cs="Times New Roman"/>
+        </w:rPr>
         <w:t xml:space="preserve"> </w:t>
       </w:r>
       <w:r>
+        <w:rPr>
+          <w:rFonts w:ascii="Times New Roman" w:hAnsi="Times New Roman" w:cs="Times New Roman"/>
+        </w:rPr>
         <w:t>gender,</w:t>
       </w:r>
       <w:r>
+        <w:rPr>
+          <w:rFonts w:ascii="Times New Roman" w:hAnsi="Times New Roman" w:cs="Times New Roman"/>
+        </w:rPr>
         <w:t xml:space="preserve"> </w:t>
       </w:r>
       <w:r>
+        <w:rPr>
+          <w:rFonts w:ascii="Times New Roman" w:hAnsi="Times New Roman" w:cs="Times New Roman"/>
+        </w:rPr>
         <w:t>marital status,</w:t>
       </w:r>
       <w:r>
+        <w:rPr>
+          <w:rFonts w:ascii="Times New Roman" w:hAnsi="Times New Roman" w:cs="Times New Roman"/>
+        </w:rPr>
         <w:t xml:space="preserve"> </w:t>
       </w:r>
       <w:r>
+        <w:rPr>
+          <w:rFonts w:ascii="Times New Roman" w:hAnsi="Times New Roman" w:cs="Times New Roman"/>
+        </w:rPr>
         <w:t xml:space="preserve">income and employment. The health </w:t>
       </w:r>
       <w:r>
+        <w:rPr>
+          <w:rFonts w:ascii="Times New Roman" w:hAnsi="Times New Roman" w:cs="Times New Roman"/>
+        </w:rPr>
         <w:t>status</w:t>
       </w:r>
       <w:r>
+        <w:rPr>
+          <w:rFonts w:ascii="Times New Roman" w:hAnsi="Times New Roman" w:cs="Times New Roman"/>
+        </w:rPr>
         <w:t xml:space="preserve"> includes</w:t>
       </w:r>
       <w:r>
+        <w:rPr>
+          <w:rFonts w:ascii="Times New Roman" w:hAnsi="Times New Roman" w:cs="Times New Roman"/>
+        </w:rPr>
         <w:t xml:space="preserve"> the</w:t>
       </w:r>
       <w:r>
+        <w:rPr>
+          <w:rFonts w:ascii="Times New Roman" w:hAnsi="Times New Roman" w:cs="Times New Roman"/>
+        </w:rPr>
         <w:t xml:space="preserve"> chronic medical conditions, health insurance status,</w:t>
       </w:r>
       <w:r>
+        <w:rPr>
+          <w:rFonts w:ascii="Times New Roman" w:hAnsi="Times New Roman" w:cs="Times New Roman"/>
+        </w:rPr>
         <w:t xml:space="preserve"> </w:t>
       </w:r>
       <w:r>
+        <w:rPr>
+          <w:rFonts w:ascii="Times New Roman" w:hAnsi="Times New Roman" w:cs="Times New Roman"/>
+        </w:rPr>
         <w:t xml:space="preserve">and specific </w:t>
       </w:r>
       <w:r>
+        <w:rPr>
+          <w:rFonts w:ascii="Times New Roman" w:hAnsi="Times New Roman" w:cs="Times New Roman"/>
+        </w:rPr>
         <w:t>behaviors</w:t>
       </w:r>
       <w:r>
+        <w:rPr>
+          <w:rFonts w:ascii="Times New Roman" w:hAnsi="Times New Roman" w:cs="Times New Roman"/>
+        </w:rPr>
         <w:t xml:space="preserve"> like avoiding close contact or using face masks.</w:t>
       </w:r>
       <w:r>
+        <w:rPr>
+          <w:rFonts w:ascii="Times New Roman" w:hAnsi="Times New Roman" w:cs="Times New Roman"/>
+        </w:rPr>
         <w:t xml:space="preserve"> </w:t>
       </w:r>
       <w:r>
+        <w:rPr>
+          <w:rFonts w:ascii="Times New Roman" w:hAnsi="Times New Roman" w:cs="Times New Roman"/>
+        </w:rPr>
         <w:t>The Opinions and knowledge include level of concern about the H1N1 flu,</w:t>
       </w:r>
       <w:r>
+        <w:rPr>
+          <w:rFonts w:ascii="Times New Roman" w:hAnsi="Times New Roman" w:cs="Times New Roman"/>
+        </w:rPr>
         <w:t xml:space="preserve"> </w:t>
       </w:r>
       <w:r>
+        <w:rPr>
+          <w:rFonts w:ascii="Times New Roman" w:hAnsi="Times New Roman" w:cs="Times New Roman"/>
+        </w:rPr>
         <w:t>perceived risk of illness, and opinions on vaccine effectiveness and safety</w:t>
       </w:r>
       <w:r>
+        <w:rPr>
+          <w:rFonts w:ascii="Times New Roman" w:hAnsi="Times New Roman" w:cs="Times New Roman"/>
+        </w:rPr>
         <w:t xml:space="preserve">. </w:t>
       </w:r>
       <w:r>
+        <w:rPr>
+          <w:rFonts w:ascii="Times New Roman" w:hAnsi="Times New Roman" w:cs="Times New Roman"/>
+        </w:rPr>
         <w:t>M</w:t>
       </w:r>
       <w:r>
+        <w:rPr>
+          <w:rFonts w:ascii="Times New Roman" w:hAnsi="Times New Roman" w:cs="Times New Roman"/>
+        </w:rPr>
         <w:t>ajority of the columns are either categorical, discrete or binary.</w:t>
       </w:r>
     </w:p>
@@ -651,6 +1142,7 @@
       <w:pPr>
         <w:pStyle w:val="Heading1"/>
         <w:rPr>
+          <w:rFonts w:ascii="Times New Roman" w:hAnsi="Times New Roman" w:cs="Times New Roman"/>
           <w:b/>
           <w:bCs/>
           <w:color w:val="auto"/>
@@ -658,6 +1150,7 @@
       </w:pPr>
       <w:r>
         <w:rPr>
+          <w:rFonts w:ascii="Times New Roman" w:hAnsi="Times New Roman" w:cs="Times New Roman"/>
           <w:b/>
           <w:bCs/>
           <w:color w:val="auto"/>
@@ -666,45 +1159,133 @@
       </w:r>
     </w:p>
     <w:p>
-      <w:r>
+      <w:pPr>
+        <w:rPr>
+          <w:rFonts w:ascii="Times New Roman" w:hAnsi="Times New Roman" w:cs="Times New Roman"/>
+        </w:rPr>
+      </w:pPr>
+      <w:r>
+        <w:rPr>
+          <w:rFonts w:ascii="Times New Roman" w:hAnsi="Times New Roman" w:cs="Times New Roman"/>
+        </w:rPr>
         <w:t xml:space="preserve">The 5 columns related to seasonal vaccine were dropped </w:t>
       </w:r>
       <w:r>
-        <w:t>as well as 3 columns that did not have useful information on the H1N1 vaccine</w:t>
-      </w:r>
-    </w:p>
-    <w:p>
-      <w:r>
+        <w:rPr>
+          <w:rFonts w:ascii="Times New Roman" w:hAnsi="Times New Roman" w:cs="Times New Roman"/>
+        </w:rPr>
+        <w:t>as well as 3 columns that did not have useful information</w:t>
+      </w:r>
+      <w:r>
+        <w:rPr>
+          <w:rFonts w:ascii="Times New Roman" w:hAnsi="Times New Roman" w:cs="Times New Roman"/>
+        </w:rPr>
+        <w:t xml:space="preserve"> </w:t>
+      </w:r>
+      <w:r>
+        <w:rPr>
+          <w:rFonts w:ascii="Times New Roman" w:hAnsi="Times New Roman" w:cs="Times New Roman"/>
+        </w:rPr>
+        <w:t>on the H1N1 vaccine</w:t>
+      </w:r>
+      <w:r>
+        <w:rPr>
+          <w:rFonts w:ascii="Times New Roman" w:hAnsi="Times New Roman" w:cs="Times New Roman"/>
+        </w:rPr>
+        <w:t xml:space="preserve"> and had the most missing values</w:t>
+      </w:r>
+      <w:r>
+        <w:rPr>
+          <w:rFonts w:ascii="Times New Roman" w:hAnsi="Times New Roman" w:cs="Times New Roman"/>
+        </w:rPr>
+        <w:t xml:space="preserve"> </w:t>
+      </w:r>
+    </w:p>
+    <w:p>
+      <w:pPr>
+        <w:rPr>
+          <w:rFonts w:ascii="Times New Roman" w:hAnsi="Times New Roman" w:cs="Times New Roman"/>
+        </w:rPr>
+      </w:pPr>
+      <w:r>
+        <w:rPr>
+          <w:rFonts w:ascii="Times New Roman" w:hAnsi="Times New Roman" w:cs="Times New Roman"/>
+        </w:rPr>
         <w:t>The</w:t>
       </w:r>
       <w:r>
-        <w:t xml:space="preserve">re were 14 </w:t>
-      </w:r>
-      <w:r>
+        <w:rPr>
+          <w:rFonts w:ascii="Times New Roman" w:hAnsi="Times New Roman" w:cs="Times New Roman"/>
+        </w:rPr>
+        <w:t xml:space="preserve">re were </w:t>
+      </w:r>
+      <w:r>
+        <w:rPr>
+          <w:rFonts w:ascii="Times New Roman" w:hAnsi="Times New Roman" w:cs="Times New Roman"/>
+        </w:rPr>
+        <w:t>no</w:t>
+      </w:r>
+      <w:r>
+        <w:rPr>
+          <w:rFonts w:ascii="Times New Roman" w:hAnsi="Times New Roman" w:cs="Times New Roman"/>
+        </w:rPr>
+        <w:t xml:space="preserve"> </w:t>
+      </w:r>
+      <w:r>
+        <w:rPr>
+          <w:rFonts w:ascii="Times New Roman" w:hAnsi="Times New Roman" w:cs="Times New Roman"/>
+        </w:rPr>
         <w:t>duplicates</w:t>
       </w:r>
       <w:r>
-        <w:t xml:space="preserve"> that were dropped and the</w:t>
-      </w:r>
-      <w:r>
-        <w:t xml:space="preserve"> missing values in majority of the columns which were imputed using </w:t>
-      </w:r>
-      <w:r>
-        <w:t>a KNN imputer</w:t>
-      </w:r>
-      <w:r>
+        <w:rPr>
+          <w:rFonts w:ascii="Times New Roman" w:hAnsi="Times New Roman" w:cs="Times New Roman"/>
+        </w:rPr>
+        <w:t xml:space="preserve"> in the dataset.</w:t>
+      </w:r>
+      <w:r>
+        <w:rPr>
+          <w:rFonts w:ascii="Times New Roman" w:hAnsi="Times New Roman" w:cs="Times New Roman"/>
+        </w:rPr>
+        <w:t xml:space="preserve"> </w:t>
+      </w:r>
+    </w:p>
+    <w:p>
+      <w:pPr>
+        <w:rPr>
+          <w:rFonts w:ascii="Times New Roman" w:hAnsi="Times New Roman" w:cs="Times New Roman"/>
+        </w:rPr>
+      </w:pPr>
+      <w:r>
+        <w:rPr>
+          <w:rFonts w:ascii="Times New Roman" w:hAnsi="Times New Roman" w:cs="Times New Roman"/>
+        </w:rPr>
+        <w:t>M</w:t>
+      </w:r>
+      <w:r>
+        <w:rPr>
+          <w:rFonts w:ascii="Times New Roman" w:hAnsi="Times New Roman" w:cs="Times New Roman"/>
+        </w:rPr>
+        <w:t xml:space="preserve">issing values in majority of the columns which were imputed using </w:t>
+      </w:r>
+      <w:r>
+        <w:rPr>
+          <w:rFonts w:ascii="Times New Roman" w:hAnsi="Times New Roman" w:cs="Times New Roman"/>
+        </w:rPr>
+        <w:t>mode and “Unknown value” as most of them were categorical</w:t>
+      </w:r>
+      <w:r>
+        <w:rPr>
+          <w:rFonts w:ascii="Times New Roman" w:hAnsi="Times New Roman" w:cs="Times New Roman"/>
+        </w:rPr>
         <w:t>.</w:t>
       </w:r>
     </w:p>
     <w:p>
-      <w:r>
-        <w:t>The categorical variables were encoded using ordinal encoding as well as one hot encoding to prepare them for model development</w:t>
-      </w:r>
-    </w:p>
-    <w:p>
       <w:pPr>
         <w:pStyle w:val="Heading1"/>
         <w:rPr>
+          <w:rFonts w:ascii="Times New Roman" w:hAnsi="Times New Roman" w:cs="Times New Roman"/>
           <w:b/>
           <w:bCs/>
           <w:color w:val="auto"/>
@@ -712,6 +1293,7 @@
       </w:pPr>
       <w:r>
         <w:rPr>
+          <w:rFonts w:ascii="Times New Roman" w:hAnsi="Times New Roman" w:cs="Times New Roman"/>
           <w:b/>
           <w:bCs/>
           <w:color w:val="auto"/>
@@ -720,172 +1302,375 @@
       </w:r>
     </w:p>
     <w:p>
-      <w:r>
+      <w:pPr>
+        <w:rPr>
+          <w:rFonts w:ascii="Times New Roman" w:hAnsi="Times New Roman" w:cs="Times New Roman"/>
+        </w:rPr>
+      </w:pPr>
+      <w:r>
+        <w:rPr>
+          <w:rFonts w:ascii="Times New Roman" w:hAnsi="Times New Roman" w:cs="Times New Roman"/>
+        </w:rPr>
         <w:t xml:space="preserve">From the dataset, </w:t>
       </w:r>
       <w:r>
+        <w:rPr>
+          <w:rFonts w:ascii="Times New Roman" w:hAnsi="Times New Roman" w:cs="Times New Roman"/>
+        </w:rPr>
         <w:t>above 20,000</w:t>
       </w:r>
       <w:r>
+        <w:rPr>
+          <w:rFonts w:ascii="Times New Roman" w:hAnsi="Times New Roman" w:cs="Times New Roman"/>
+        </w:rPr>
         <w:t xml:space="preserve"> people</w:t>
       </w:r>
       <w:r>
+        <w:rPr>
+          <w:rFonts w:ascii="Times New Roman" w:hAnsi="Times New Roman" w:cs="Times New Roman"/>
+        </w:rPr>
         <w:t xml:space="preserve"> did not</w:t>
       </w:r>
       <w:r>
+        <w:rPr>
+          <w:rFonts w:ascii="Times New Roman" w:hAnsi="Times New Roman" w:cs="Times New Roman"/>
+        </w:rPr>
         <w:t xml:space="preserve"> </w:t>
       </w:r>
       <w:r>
+        <w:rPr>
+          <w:rFonts w:ascii="Times New Roman" w:hAnsi="Times New Roman" w:cs="Times New Roman"/>
+        </w:rPr>
         <w:t>receive the vaccine while</w:t>
       </w:r>
       <w:r>
+        <w:rPr>
+          <w:rFonts w:ascii="Times New Roman" w:hAnsi="Times New Roman" w:cs="Times New Roman"/>
+        </w:rPr>
         <w:t xml:space="preserve"> only about 6,0000 received </w:t>
       </w:r>
       <w:r>
+        <w:rPr>
+          <w:rFonts w:ascii="Times New Roman" w:hAnsi="Times New Roman" w:cs="Times New Roman"/>
+        </w:rPr>
         <w:t>the vaccine.</w:t>
       </w:r>
     </w:p>
     <w:p>
-      <w:r>
-        <w:t>Age Group: Older respondents (45-64, 65+ years) show a higher vaccine uptake than the younger groups</w:t>
-      </w:r>
-      <w:r>
-        <w:t xml:space="preserve"> </w:t>
-      </w:r>
-      <w:r>
-        <w:t>(18-34 years), who are less likely to be vaccinated.</w:t>
-      </w:r>
-    </w:p>
-    <w:p>
-      <w:r>
-        <w:lastRenderedPageBreak/>
-        <w:t>Sex: Females have a slightly higher uptake than males. The difference seems small but noticeable.</w:t>
-      </w:r>
-    </w:p>
-    <w:p>
-      <w:r>
-        <w:t>Education: Higher education levels (College Graduate) have a higher uptake of the vaccine than those with ≤12 years of education.</w:t>
-      </w:r>
-    </w:p>
-    <w:p>
-      <w:r>
-        <w:t xml:space="preserve">Income poverty: Average income levels </w:t>
-      </w:r>
-      <w:r>
-        <w:t>&lt;= $75,000, Above Poverty</w:t>
-      </w:r>
-      <w:r>
-        <w:t xml:space="preserve"> had the highest vaccine uptake as compared to the other in come levels</w:t>
-      </w:r>
-    </w:p>
-    <w:p>
-      <w:pPr>
-        <w:rPr>
+      <w:pPr>
+        <w:rPr>
+          <w:rFonts w:ascii="Times New Roman" w:hAnsi="Times New Roman" w:cs="Times New Roman"/>
+        </w:rPr>
+      </w:pPr>
+    </w:p>
+    <w:p>
+      <w:pPr>
+        <w:rPr>
+          <w:rFonts w:ascii="Times New Roman" w:hAnsi="Times New Roman" w:cs="Times New Roman"/>
           <w:b/>
           <w:bCs/>
         </w:rPr>
       </w:pPr>
       <w:r>
         <w:rPr>
+          <w:rFonts w:ascii="Times New Roman" w:hAnsi="Times New Roman" w:cs="Times New Roman"/>
           <w:b/>
           <w:bCs/>
         </w:rPr>
-        <w:t>Correlation</w:t>
-      </w:r>
-    </w:p>
-    <w:p>
-      <w:r>
-        <w:t>The correlation plot places doctor</w:t>
-      </w:r>
-      <w:r>
-        <w:t xml:space="preserve"> recommendation to the </w:t>
-      </w:r>
-      <w:r>
-        <w:t>h1n1</w:t>
-      </w:r>
-      <w:r>
-        <w:t xml:space="preserve"> vaccine</w:t>
-      </w:r>
-      <w:r>
-        <w:t xml:space="preserve"> as a strong influencer of </w:t>
-      </w:r>
-      <w:r>
-        <w:t xml:space="preserve">the </w:t>
-      </w:r>
-      <w:r>
-        <w:t>vaccine</w:t>
-      </w:r>
-      <w:r>
-        <w:t xml:space="preserve"> uptake as it has a </w:t>
-      </w:r>
-      <w:r>
-        <w:t xml:space="preserve">correlation coefficient of 0.39, followed by </w:t>
-      </w:r>
-      <w:r>
-        <w:t xml:space="preserve">a </w:t>
-      </w:r>
-      <w:r>
-        <w:t>correlation coefficien</w:t>
-      </w:r>
-      <w:r>
-        <w:t>t</w:t>
-      </w:r>
-      <w:r>
-        <w:t xml:space="preserve"> of 0.32, 0.27 o</w:t>
-      </w:r>
-      <w:r>
-        <w:t>n</w:t>
-      </w:r>
-      <w:r>
-        <w:t xml:space="preserve"> opinion</w:t>
-      </w:r>
-      <w:r>
-        <w:t xml:space="preserve"> of the risk of getting the vaccine</w:t>
-      </w:r>
-      <w:r>
-        <w:t xml:space="preserve"> and </w:t>
-      </w:r>
-      <w:r>
-        <w:t xml:space="preserve">the </w:t>
-      </w:r>
-      <w:r>
-        <w:t>opinion</w:t>
-      </w:r>
-      <w:r>
-        <w:t xml:space="preserve"> of the vaccine efficiency </w:t>
-      </w:r>
-      <w:r>
-        <w:t>respectively.</w:t>
-      </w:r>
-      <w:r>
-        <w:t xml:space="preserve"> Additionally</w:t>
-      </w:r>
-      <w:r>
-        <w:t xml:space="preserve">, the health </w:t>
-      </w:r>
-      <w:r>
-        <w:t>behaviors</w:t>
-      </w:r>
-      <w:r>
-        <w:t xml:space="preserve"> do not contribute much to the uptake of h1n1</w:t>
-      </w:r>
-      <w:r>
+        <w:t>Demographic Factors impact on H1N1 vaccination</w:t>
+      </w:r>
+    </w:p>
+    <w:p>
+      <w:pPr>
+        <w:rPr>
+          <w:rFonts w:ascii="Times New Roman" w:hAnsi="Times New Roman" w:cs="Times New Roman"/>
+        </w:rPr>
+      </w:pPr>
+      <w:r>
+        <w:rPr>
+          <w:rFonts w:ascii="Times New Roman" w:hAnsi="Times New Roman" w:cs="Times New Roman"/>
+        </w:rPr>
+        <w:t>Age Group: Older respondents (45-64, 65+ years) show a higher vaccine uptake than the younger groups</w:t>
+      </w:r>
+      <w:r>
+        <w:rPr>
+          <w:rFonts w:ascii="Times New Roman" w:hAnsi="Times New Roman" w:cs="Times New Roman"/>
+        </w:rPr>
         <w:t xml:space="preserve"> </w:t>
       </w:r>
       <w:r>
-        <w:t>vaccine as compared to the opinions of the persons</w:t>
-      </w:r>
-      <w:r>
-        <w:t xml:space="preserve"> since they have a very low correlation of 0.07</w:t>
-      </w:r>
-      <w:r>
-        <w:t>.</w:t>
-      </w:r>
+        <w:rPr>
+          <w:rFonts w:ascii="Times New Roman" w:hAnsi="Times New Roman" w:cs="Times New Roman"/>
+        </w:rPr>
+        <w:t>(18-34 years), who are less likely to be vaccinated.</w:t>
+      </w:r>
+    </w:p>
+    <w:p>
+      <w:pPr>
+        <w:rPr>
+          <w:rFonts w:ascii="Times New Roman" w:hAnsi="Times New Roman" w:cs="Times New Roman"/>
+        </w:rPr>
+      </w:pPr>
+      <w:r>
+        <w:rPr>
+          <w:rFonts w:ascii="Times New Roman" w:hAnsi="Times New Roman" w:cs="Times New Roman"/>
+        </w:rPr>
+        <w:t>Sex: Females have a slightly higher uptake than males. The difference seems small but noticeable.</w:t>
+      </w:r>
+    </w:p>
+    <w:p>
+      <w:pPr>
+        <w:rPr>
+          <w:rFonts w:ascii="Times New Roman" w:hAnsi="Times New Roman" w:cs="Times New Roman"/>
+        </w:rPr>
+      </w:pPr>
+      <w:r>
+        <w:rPr>
+          <w:rFonts w:ascii="Times New Roman" w:hAnsi="Times New Roman" w:cs="Times New Roman"/>
+        </w:rPr>
+        <w:t>Education: Higher education levels (College Graduate) have a higher uptake of the vaccine than those with ≤12 years of education.</w:t>
+      </w:r>
+    </w:p>
+    <w:p>
+      <w:pPr>
+        <w:rPr>
+          <w:rFonts w:ascii="Times New Roman" w:hAnsi="Times New Roman" w:cs="Times New Roman"/>
+        </w:rPr>
+      </w:pPr>
+      <w:r>
+        <w:rPr>
+          <w:rFonts w:ascii="Times New Roman" w:hAnsi="Times New Roman" w:cs="Times New Roman"/>
+        </w:rPr>
+        <w:lastRenderedPageBreak/>
+        <w:t xml:space="preserve">Income poverty: Average income levels </w:t>
+      </w:r>
+      <w:r>
+        <w:rPr>
+          <w:rFonts w:ascii="Times New Roman" w:hAnsi="Times New Roman" w:cs="Times New Roman"/>
+        </w:rPr>
+        <w:t>&lt;= $75,000, Above Poverty</w:t>
+      </w:r>
+      <w:r>
+        <w:rPr>
+          <w:rFonts w:ascii="Times New Roman" w:hAnsi="Times New Roman" w:cs="Times New Roman"/>
+        </w:rPr>
+        <w:t xml:space="preserve"> had the highest vaccine uptake as compared to the other in come levels</w:t>
+      </w:r>
+    </w:p>
+    <w:p>
+      <w:pPr>
+        <w:rPr>
+          <w:rFonts w:ascii="Times New Roman" w:hAnsi="Times New Roman" w:cs="Times New Roman"/>
+        </w:rPr>
+      </w:pPr>
+    </w:p>
+    <w:p>
+      <w:pPr>
+        <w:rPr>
+          <w:rFonts w:ascii="Times New Roman" w:hAnsi="Times New Roman" w:cs="Times New Roman"/>
+          <w:b/>
+          <w:bCs/>
+        </w:rPr>
+      </w:pPr>
+      <w:r>
+        <w:rPr>
+          <w:rFonts w:ascii="Times New Roman" w:hAnsi="Times New Roman" w:cs="Times New Roman"/>
+          <w:b/>
+          <w:bCs/>
+        </w:rPr>
+        <w:t>Opinion Impact on H1N1 vaccination</w:t>
+      </w:r>
+    </w:p>
+    <w:p>
+      <w:pPr>
+        <w:rPr>
+          <w:rFonts w:ascii="Times New Roman" w:hAnsi="Times New Roman" w:cs="Times New Roman"/>
+        </w:rPr>
+      </w:pPr>
+      <w:r>
+        <w:rPr>
+          <w:rFonts w:ascii="Times New Roman" w:hAnsi="Times New Roman" w:cs="Times New Roman"/>
+        </w:rPr>
+        <w:t>The o</w:t>
+      </w:r>
+      <w:r>
+        <w:rPr>
+          <w:rFonts w:ascii="Times New Roman" w:hAnsi="Times New Roman" w:cs="Times New Roman"/>
+        </w:rPr>
+        <w:t>pinion</w:t>
+      </w:r>
+      <w:r>
+        <w:rPr>
+          <w:rFonts w:ascii="Times New Roman" w:hAnsi="Times New Roman" w:cs="Times New Roman"/>
+        </w:rPr>
+        <w:t xml:space="preserve"> on the </w:t>
+      </w:r>
+      <w:r>
+        <w:rPr>
+          <w:rFonts w:ascii="Times New Roman" w:hAnsi="Times New Roman" w:cs="Times New Roman"/>
+        </w:rPr>
+        <w:t>vacc</w:t>
+      </w:r>
+      <w:r>
+        <w:rPr>
+          <w:rFonts w:ascii="Times New Roman" w:hAnsi="Times New Roman" w:cs="Times New Roman"/>
+        </w:rPr>
+        <w:t xml:space="preserve">ine </w:t>
+      </w:r>
+      <w:r>
+        <w:rPr>
+          <w:rFonts w:ascii="Times New Roman" w:hAnsi="Times New Roman" w:cs="Times New Roman"/>
+        </w:rPr>
+        <w:t>effective</w:t>
+      </w:r>
+      <w:r>
+        <w:rPr>
+          <w:rFonts w:ascii="Times New Roman" w:hAnsi="Times New Roman" w:cs="Times New Roman"/>
+        </w:rPr>
+        <w:t>ness</w:t>
+      </w:r>
+      <w:r>
+        <w:rPr>
+          <w:rFonts w:ascii="Times New Roman" w:hAnsi="Times New Roman" w:cs="Times New Roman"/>
+        </w:rPr>
+        <w:t xml:space="preserve"> has the largest positive coefficient (+0.73), meaning the more effective people believe the vaccine is, the more likely they are to take it.</w:t>
+      </w:r>
+      <w:r>
+        <w:rPr>
+          <w:rFonts w:ascii="Times New Roman" w:hAnsi="Times New Roman" w:cs="Times New Roman"/>
+        </w:rPr>
+        <w:t xml:space="preserve"> This will in turn i</w:t>
+      </w:r>
+      <w:r>
+        <w:rPr>
+          <w:rFonts w:ascii="Times New Roman" w:hAnsi="Times New Roman" w:cs="Times New Roman"/>
+        </w:rPr>
+        <w:t>ncreas</w:t>
+      </w:r>
+      <w:r>
+        <w:rPr>
+          <w:rFonts w:ascii="Times New Roman" w:hAnsi="Times New Roman" w:cs="Times New Roman"/>
+        </w:rPr>
+        <w:t>e</w:t>
+      </w:r>
+      <w:r>
+        <w:rPr>
+          <w:rFonts w:ascii="Times New Roman" w:hAnsi="Times New Roman" w:cs="Times New Roman"/>
+        </w:rPr>
+        <w:t xml:space="preserve"> public trust in vaccine effectiveness could substantially boost uptake.</w:t>
+      </w:r>
+    </w:p>
+    <w:p>
+      <w:pPr>
+        <w:rPr>
+          <w:rFonts w:ascii="Times New Roman" w:hAnsi="Times New Roman" w:cs="Times New Roman"/>
+        </w:rPr>
+      </w:pPr>
+    </w:p>
+    <w:p>
+      <w:pPr>
+        <w:rPr>
+          <w:rFonts w:ascii="Times New Roman" w:hAnsi="Times New Roman" w:cs="Times New Roman"/>
+          <w:b/>
+          <w:bCs/>
+        </w:rPr>
+      </w:pPr>
+      <w:r>
+        <w:rPr>
+          <w:rFonts w:ascii="Times New Roman" w:hAnsi="Times New Roman" w:cs="Times New Roman"/>
+          <w:b/>
+          <w:bCs/>
+        </w:rPr>
+        <w:t>Health status impact on H1N1 vaccination</w:t>
+      </w:r>
+    </w:p>
+    <w:p>
+      <w:pPr>
+        <w:rPr>
+          <w:rFonts w:ascii="Times New Roman" w:hAnsi="Times New Roman" w:cs="Times New Roman"/>
+        </w:rPr>
+      </w:pPr>
+      <w:r>
+        <w:rPr>
+          <w:rFonts w:ascii="Times New Roman" w:hAnsi="Times New Roman" w:cs="Times New Roman"/>
+        </w:rPr>
+        <w:t>People with chronic medical conditions were slightly more likely to take the H1N1 vaccine (r = 0.10).</w:t>
+      </w:r>
+    </w:p>
+    <w:p>
+      <w:pPr>
+        <w:rPr>
+          <w:rFonts w:ascii="Times New Roman" w:hAnsi="Times New Roman" w:cs="Times New Roman"/>
+        </w:rPr>
+      </w:pPr>
+      <w:r>
+        <w:rPr>
+          <w:rFonts w:ascii="Times New Roman" w:hAnsi="Times New Roman" w:cs="Times New Roman"/>
+        </w:rPr>
+        <w:t>Protective behaviors such as mask use (r = 0.07), frequent handwashing (r = 0.07), and avoiding crowds (r = 0.05) also showed small positive links to vaccination.</w:t>
+      </w:r>
+    </w:p>
+    <w:p>
+      <w:pPr>
+        <w:rPr>
+          <w:rFonts w:ascii="Times New Roman" w:hAnsi="Times New Roman" w:cs="Times New Roman"/>
+        </w:rPr>
+      </w:pPr>
+      <w:r>
+        <w:rPr>
+          <w:rFonts w:ascii="Times New Roman" w:hAnsi="Times New Roman" w:cs="Times New Roman"/>
+        </w:rPr>
+        <w:t xml:space="preserve">Those who received </w:t>
+      </w:r>
+      <w:r>
+        <w:rPr>
+          <w:rFonts w:ascii="Times New Roman" w:hAnsi="Times New Roman" w:cs="Times New Roman"/>
+        </w:rPr>
+        <w:t>doctors’</w:t>
+      </w:r>
+      <w:r>
+        <w:rPr>
+          <w:rFonts w:ascii="Times New Roman" w:hAnsi="Times New Roman" w:cs="Times New Roman"/>
+        </w:rPr>
+        <w:t xml:space="preserve"> </w:t>
+      </w:r>
+      <w:r>
+        <w:rPr>
+          <w:rFonts w:ascii="Times New Roman" w:hAnsi="Times New Roman" w:cs="Times New Roman"/>
+        </w:rPr>
+        <w:t>recommendation</w:t>
+      </w:r>
+      <w:r>
+        <w:rPr>
+          <w:rFonts w:ascii="Times New Roman" w:hAnsi="Times New Roman" w:cs="Times New Roman"/>
+        </w:rPr>
+        <w:t xml:space="preserve"> had a significantly higher average rate of vaccination.</w:t>
+      </w:r>
+      <w:r>
+        <w:rPr>
+          <w:rFonts w:ascii="Times New Roman" w:hAnsi="Times New Roman" w:cs="Times New Roman"/>
+        </w:rPr>
+        <w:t xml:space="preserve"> </w:t>
+      </w:r>
+      <w:r>
+        <w:rPr>
+          <w:rFonts w:ascii="Times New Roman" w:hAnsi="Times New Roman" w:cs="Times New Roman"/>
+        </w:rPr>
+        <w:t>This suggests that trusted medical advice is a powerful driver of vaccination uptake.</w:t>
+      </w:r>
+    </w:p>
+    <w:p>
+      <w:pPr>
+        <w:rPr>
+          <w:rFonts w:ascii="Times New Roman" w:hAnsi="Times New Roman" w:cs="Times New Roman"/>
+        </w:rPr>
+      </w:pPr>
     </w:p>
     <w:p>
       <w:pPr>
         <w:pStyle w:val="Heading1"/>
         <w:rPr>
+          <w:rFonts w:ascii="Times New Roman" w:hAnsi="Times New Roman" w:cs="Times New Roman"/>
           <w:b/>
           <w:bCs/>
           <w:color w:val="auto"/>
@@ -893,6 +1678,7 @@
       </w:pPr>
       <w:r>
         <w:rPr>
+          <w:rFonts w:ascii="Times New Roman" w:hAnsi="Times New Roman" w:cs="Times New Roman"/>
           <w:b/>
           <w:bCs/>
           <w:color w:val="auto"/>
@@ -901,203 +1687,137 @@
       </w:r>
     </w:p>
     <w:p>
-      <w:r>
+      <w:pPr>
+        <w:rPr>
+          <w:rFonts w:ascii="Times New Roman" w:hAnsi="Times New Roman" w:cs="Times New Roman"/>
+        </w:rPr>
+      </w:pPr>
+      <w:r>
+        <w:rPr>
+          <w:rFonts w:ascii="Times New Roman" w:hAnsi="Times New Roman" w:cs="Times New Roman"/>
+        </w:rPr>
+        <w:t xml:space="preserve">The categorical variables were encoded using </w:t>
+      </w:r>
+      <w:r>
+        <w:rPr>
+          <w:rFonts w:ascii="Times New Roman" w:hAnsi="Times New Roman" w:cs="Times New Roman"/>
+        </w:rPr>
+        <w:t>one hot encoding</w:t>
+      </w:r>
+      <w:r>
+        <w:rPr>
+          <w:rFonts w:ascii="Times New Roman" w:hAnsi="Times New Roman" w:cs="Times New Roman"/>
+        </w:rPr>
+        <w:t xml:space="preserve"> to prepare them for model development</w:t>
+      </w:r>
+    </w:p>
+    <w:p>
+      <w:pPr>
+        <w:rPr>
+          <w:rFonts w:ascii="Times New Roman" w:hAnsi="Times New Roman" w:cs="Times New Roman"/>
+        </w:rPr>
+      </w:pPr>
+      <w:r>
+        <w:rPr>
+          <w:rFonts w:ascii="Times New Roman" w:hAnsi="Times New Roman" w:cs="Times New Roman"/>
+        </w:rPr>
         <w:t xml:space="preserve">Due to class imbalance of the target variable H1N1 vaccine, SMOTE </w:t>
       </w:r>
       <w:r>
+        <w:rPr>
+          <w:rFonts w:ascii="Times New Roman" w:hAnsi="Times New Roman" w:cs="Times New Roman"/>
+        </w:rPr>
         <w:t>oversampling technique was used to balance the classes.</w:t>
       </w:r>
     </w:p>
     <w:p>
       <w:pPr>
         <w:rPr>
-          <w:b/>
-          <w:bCs/>
-        </w:rPr>
-      </w:pPr>
-      <w:r>
-        <w:rPr>
-          <w:b/>
-          <w:bCs/>
-        </w:rPr>
-        <w:t>Logistic Regression</w:t>
-      </w:r>
-    </w:p>
-    <w:p>
-      <w:r>
-        <w:t>The logistic Regression was first used as a baseline classification model and Random Forest was later compared to the Logistic regression since it caters for complex patterns.</w:t>
-      </w:r>
-    </w:p>
-    <w:p>
-      <w:r>
-        <w:t>The Logistic Regression model has fair scores in correctly predicting the majority class; its misclassifications are few across all classes.</w:t>
-      </w:r>
-    </w:p>
-    <w:p>
-      <w:r>
-        <w:rPr>
-          <w:i/>
-          <w:iCs/>
-        </w:rPr>
-        <w:t>Accuracy:</w:t>
-      </w:r>
-      <w:r>
-        <w:t> 0.774574, fair.</w:t>
-      </w:r>
-    </w:p>
-    <w:p>
-      <w:r>
-        <w:rPr>
-          <w:i/>
-          <w:iCs/>
-        </w:rPr>
-        <w:t>F1 Score:</w:t>
-      </w:r>
-      <w:r>
-        <w:t> 0.78919, showing fair balance between precision and recall.</w:t>
-      </w:r>
-    </w:p>
-    <w:p>
-      <w:r>
-        <w:rPr>
-          <w:i/>
-          <w:iCs/>
-        </w:rPr>
-        <w:t>Precision:</w:t>
-      </w:r>
-      <w:r>
-        <w:t> 0.822089 indicates that when the model predicts a target, it is often correct.</w:t>
-      </w:r>
-    </w:p>
-    <w:p>
-      <w:r>
-        <w:rPr>
-          <w:i/>
-          <w:iCs/>
-        </w:rPr>
-        <w:t>Recall:</w:t>
-      </w:r>
-      <w:r>
-        <w:t> 0.774574, implies that the model misses few positive instances.</w:t>
-      </w:r>
-    </w:p>
-    <w:p>
-      <w:r>
-        <w:rPr>
-          <w:i/>
-          <w:iCs/>
-        </w:rPr>
-        <w:t>ROC AUC:</w:t>
-      </w:r>
-      <w:r>
-        <w:t> 0.83038, it suggests a reasonable discriminative ability, though failing to effectively predict minority classes.</w:t>
-      </w:r>
-    </w:p>
-    <w:p>
-      <w:pPr>
-        <w:rPr>
-          <w:b/>
-          <w:bCs/>
-        </w:rPr>
-      </w:pPr>
-      <w:r>
-        <w:rPr>
-          <w:b/>
-          <w:bCs/>
-        </w:rPr>
-        <w:t>Random Forest</w:t>
-      </w:r>
-    </w:p>
-    <w:p>
-      <w:r>
-        <w:lastRenderedPageBreak/>
-        <w:t xml:space="preserve">The Random Forest model outperforms Logistic Regression </w:t>
-      </w:r>
-      <w:r>
-        <w:t>especially after applying hyperparameter tunning,</w:t>
-      </w:r>
-      <w:r>
-        <w:t xml:space="preserve"> in terms of classification accuracy, correctly classifying most samples.</w:t>
-      </w:r>
-    </w:p>
-    <w:p>
-      <w:r>
-        <w:rPr>
-          <w:i/>
-          <w:iCs/>
-        </w:rPr>
-        <w:t>Accuracy:</w:t>
-      </w:r>
-      <w:r>
-        <w:t> 0.825314, nearly unchanged from the untuned model.</w:t>
-      </w:r>
-    </w:p>
-    <w:p>
-      <w:r>
-        <w:rPr>
-          <w:i/>
-          <w:iCs/>
-        </w:rPr>
-        <w:t>F1 Score:</w:t>
-      </w:r>
-      <w:r>
-        <w:t> 0.8155942, close to the untuned performance.</w:t>
-      </w:r>
-    </w:p>
-    <w:p>
-      <w:r>
-        <w:rPr>
-          <w:i/>
-          <w:iCs/>
-        </w:rPr>
-        <w:t>Precision:</w:t>
-      </w:r>
-      <w:r>
-        <w:t> 0.812540, strong but slightly higher than before tuning.</w:t>
-      </w:r>
-    </w:p>
-    <w:p>
-      <w:r>
-        <w:rPr>
-          <w:i/>
-          <w:iCs/>
-        </w:rPr>
-        <w:t>Recall:</w:t>
-      </w:r>
-      <w:r>
-        <w:t> 0.825314, consistent with accuracy.</w:t>
-      </w:r>
-    </w:p>
-    <w:p>
-      <w:r>
-        <w:rPr>
-          <w:i/>
-          <w:iCs/>
-        </w:rPr>
-        <w:t>ROC AUC:</w:t>
-      </w:r>
-      <w:r>
-        <w:t> 0.819959, showing minimal impact from tuning on class differentiation.</w:t>
-      </w:r>
-    </w:p>
-    <w:p>
-      <w:r>
-        <w:t>Having tried both the Logistic Regression and Random Forest models, it became clear that the tuned Random Forest model significantly outperforms Logistic Regression in both key metrics of accuracy, F1 score, and robustness towards class imbalance. Logistic Regression, while simple and interpretable, was insufficient to capture the complexity in the data and thus reflected lower performance metrics.</w:t>
-      </w:r>
-    </w:p>
-    <w:p>
-      <w:r>
-        <w:t>Therefore</w:t>
-      </w:r>
-      <w:r>
-        <w:t>, the Random Forest algorithm performed much better in modeling such complex relations between variables of the dataset and was more suitable for this project.</w:t>
-      </w:r>
-    </w:p>
-    <w:p/>
+          <w:rFonts w:ascii="Times New Roman" w:hAnsi="Times New Roman" w:cs="Times New Roman"/>
+        </w:rPr>
+      </w:pPr>
+      <w:r>
+        <w:rPr>
+          <w:rFonts w:ascii="Times New Roman" w:hAnsi="Times New Roman" w:cs="Times New Roman"/>
+        </w:rPr>
+        <w:t>The logistic Regression was first used as a baseline classification model</w:t>
+      </w:r>
+      <w:r>
+        <w:rPr>
+          <w:rFonts w:ascii="Times New Roman" w:hAnsi="Times New Roman" w:cs="Times New Roman"/>
+        </w:rPr>
+        <w:t>, then the</w:t>
+      </w:r>
+      <w:r>
+        <w:rPr>
+          <w:rFonts w:ascii="Times New Roman" w:hAnsi="Times New Roman" w:cs="Times New Roman"/>
+        </w:rPr>
+        <w:t xml:space="preserve"> Random Forest</w:t>
+      </w:r>
+      <w:r>
+        <w:rPr>
+          <w:rFonts w:ascii="Times New Roman" w:hAnsi="Times New Roman" w:cs="Times New Roman"/>
+        </w:rPr>
+        <w:t xml:space="preserve"> and an optimization to the random forest, Gradient Boosting was utilized to improve the model performance. The three models were</w:t>
+      </w:r>
+      <w:r>
+        <w:rPr>
+          <w:rFonts w:ascii="Times New Roman" w:hAnsi="Times New Roman" w:cs="Times New Roman"/>
+        </w:rPr>
+        <w:t xml:space="preserve"> compared</w:t>
+      </w:r>
+      <w:r>
+        <w:rPr>
+          <w:rFonts w:ascii="Times New Roman" w:hAnsi="Times New Roman" w:cs="Times New Roman"/>
+        </w:rPr>
+        <w:t xml:space="preserve"> against each other to select the </w:t>
+      </w:r>
+      <w:r>
+        <w:rPr>
+          <w:rFonts w:ascii="Times New Roman" w:hAnsi="Times New Roman" w:cs="Times New Roman"/>
+        </w:rPr>
+        <w:t>best fit model.</w:t>
+      </w:r>
+      <w:r>
+        <w:rPr>
+          <w:rFonts w:ascii="Times New Roman" w:hAnsi="Times New Roman" w:cs="Times New Roman"/>
+        </w:rPr>
+        <w:t xml:space="preserve"> </w:t>
+      </w:r>
+    </w:p>
+    <w:p>
+      <w:pPr>
+        <w:rPr>
+          <w:rFonts w:ascii="Times New Roman" w:hAnsi="Times New Roman" w:cs="Times New Roman"/>
+        </w:rPr>
+      </w:pPr>
+    </w:p>
+    <w:p>
+      <w:pPr>
+        <w:rPr>
+          <w:rFonts w:ascii="Times New Roman" w:hAnsi="Times New Roman" w:cs="Times New Roman"/>
+        </w:rPr>
+      </w:pPr>
+    </w:p>
+    <w:p>
+      <w:pPr>
+        <w:rPr>
+          <w:rFonts w:ascii="Times New Roman" w:hAnsi="Times New Roman" w:cs="Times New Roman"/>
+        </w:rPr>
+      </w:pPr>
+    </w:p>
+    <w:p>
+      <w:pPr>
+        <w:rPr>
+          <w:rFonts w:ascii="Times New Roman" w:hAnsi="Times New Roman" w:cs="Times New Roman"/>
+        </w:rPr>
+      </w:pPr>
+    </w:p>
     <w:p>
       <w:pPr>
         <w:pStyle w:val="Heading1"/>
         <w:rPr>
+          <w:rFonts w:ascii="Times New Roman" w:hAnsi="Times New Roman" w:cs="Times New Roman"/>
           <w:b/>
           <w:bCs/>
           <w:color w:val="auto"/>
@@ -1105,50 +1825,511 @@
       </w:pPr>
       <w:r>
         <w:rPr>
+          <w:rFonts w:ascii="Times New Roman" w:hAnsi="Times New Roman" w:cs="Times New Roman"/>
           <w:b/>
           <w:bCs/>
           <w:color w:val="auto"/>
         </w:rPr>
+        <w:lastRenderedPageBreak/>
         <w:t>Evaluation</w:t>
       </w:r>
     </w:p>
     <w:p>
-      <w:r>
-        <w:t>The selected model performs quite well on average, with the mean value of 0.8254, whereby most of the features are rightly predicted. This gives quite promising results toward h1n1</w:t>
-      </w:r>
-      <w:r>
+      <w:pPr>
+        <w:rPr>
+          <w:rFonts w:ascii="Times New Roman" w:hAnsi="Times New Roman" w:cs="Times New Roman"/>
+        </w:rPr>
+      </w:pPr>
+    </w:p>
+    <w:p>
+      <w:pPr>
+        <w:spacing w:line="240" w:lineRule="auto"/>
+        <w:rPr>
+          <w:rFonts w:ascii="Times New Roman" w:hAnsi="Times New Roman" w:cs="Times New Roman"/>
+        </w:rPr>
+      </w:pPr>
+      <w:r>
+        <w:rPr>
+          <w:rFonts w:ascii="Times New Roman" w:hAnsi="Times New Roman" w:cs="Times New Roman"/>
+        </w:rPr>
+        <w:t>Logistic Regression Evaluation:</w:t>
+      </w:r>
+    </w:p>
+    <w:p>
+      <w:pPr>
+        <w:spacing w:line="240" w:lineRule="auto"/>
+        <w:rPr>
+          <w:rFonts w:ascii="Times New Roman" w:hAnsi="Times New Roman" w:cs="Times New Roman"/>
+        </w:rPr>
+      </w:pPr>
+      <w:r>
+        <w:rPr>
+          <w:rFonts w:ascii="Times New Roman" w:hAnsi="Times New Roman" w:cs="Times New Roman"/>
+        </w:rPr>
+        <w:t>F1 Score: 0.7938</w:t>
+      </w:r>
+    </w:p>
+    <w:p>
+      <w:pPr>
+        <w:spacing w:line="240" w:lineRule="auto"/>
+        <w:rPr>
+          <w:rFonts w:ascii="Times New Roman" w:hAnsi="Times New Roman" w:cs="Times New Roman"/>
+        </w:rPr>
+      </w:pPr>
+      <w:r>
+        <w:rPr>
+          <w:rFonts w:ascii="Times New Roman" w:hAnsi="Times New Roman" w:cs="Times New Roman"/>
+        </w:rPr>
+        <w:t>Precision: 0.8111</w:t>
+      </w:r>
+    </w:p>
+    <w:p>
+      <w:pPr>
+        <w:spacing w:line="240" w:lineRule="auto"/>
+        <w:rPr>
+          <w:rFonts w:ascii="Times New Roman" w:hAnsi="Times New Roman" w:cs="Times New Roman"/>
+        </w:rPr>
+      </w:pPr>
+      <w:r>
+        <w:rPr>
+          <w:rFonts w:ascii="Times New Roman" w:hAnsi="Times New Roman" w:cs="Times New Roman"/>
+        </w:rPr>
+        <w:t>Recall: 0.7838</w:t>
+      </w:r>
+    </w:p>
+    <w:p>
+      <w:pPr>
+        <w:spacing w:line="240" w:lineRule="auto"/>
+        <w:rPr>
+          <w:rFonts w:ascii="Times New Roman" w:hAnsi="Times New Roman" w:cs="Times New Roman"/>
+        </w:rPr>
+      </w:pPr>
+      <w:r>
+        <w:rPr>
+          <w:rFonts w:ascii="Times New Roman" w:hAnsi="Times New Roman" w:cs="Times New Roman"/>
+        </w:rPr>
+        <w:t>ROC AUC Score: 0.7942</w:t>
+      </w:r>
+    </w:p>
+    <w:p>
+      <w:pPr>
+        <w:rPr>
+          <w:rFonts w:ascii="Times New Roman" w:hAnsi="Times New Roman" w:cs="Times New Roman"/>
+        </w:rPr>
+      </w:pPr>
+    </w:p>
+    <w:p>
+      <w:pPr>
+        <w:spacing w:line="240" w:lineRule="auto"/>
+        <w:rPr>
+          <w:rFonts w:ascii="Times New Roman" w:hAnsi="Times New Roman" w:cs="Times New Roman"/>
+        </w:rPr>
+      </w:pPr>
+      <w:r>
+        <w:rPr>
+          <w:rFonts w:ascii="Times New Roman" w:hAnsi="Times New Roman" w:cs="Times New Roman"/>
+        </w:rPr>
+        <w:t>Tuned Random Forest Evaluation:</w:t>
+      </w:r>
+    </w:p>
+    <w:p>
+      <w:pPr>
+        <w:spacing w:line="240" w:lineRule="auto"/>
+        <w:rPr>
+          <w:rFonts w:ascii="Times New Roman" w:hAnsi="Times New Roman" w:cs="Times New Roman"/>
+        </w:rPr>
+      </w:pPr>
+      <w:r>
+        <w:rPr>
+          <w:rFonts w:ascii="Times New Roman" w:hAnsi="Times New Roman" w:cs="Times New Roman"/>
+        </w:rPr>
+        <w:t>F1 Score: 0.4929</w:t>
+      </w:r>
+    </w:p>
+    <w:p>
+      <w:pPr>
+        <w:spacing w:line="240" w:lineRule="auto"/>
+        <w:rPr>
+          <w:rFonts w:ascii="Times New Roman" w:hAnsi="Times New Roman" w:cs="Times New Roman"/>
+        </w:rPr>
+      </w:pPr>
+      <w:r>
+        <w:rPr>
+          <w:rFonts w:ascii="Times New Roman" w:hAnsi="Times New Roman" w:cs="Times New Roman"/>
+        </w:rPr>
+        <w:t>Precision: 0.6798</w:t>
+      </w:r>
+    </w:p>
+    <w:p>
+      <w:pPr>
+        <w:spacing w:line="240" w:lineRule="auto"/>
+        <w:rPr>
+          <w:rFonts w:ascii="Times New Roman" w:hAnsi="Times New Roman" w:cs="Times New Roman"/>
+        </w:rPr>
+      </w:pPr>
+      <w:r>
+        <w:rPr>
+          <w:rFonts w:ascii="Times New Roman" w:hAnsi="Times New Roman" w:cs="Times New Roman"/>
+        </w:rPr>
+        <w:t>Recall: 0.4523</w:t>
+      </w:r>
+    </w:p>
+    <w:p>
+      <w:pPr>
+        <w:spacing w:line="240" w:lineRule="auto"/>
+        <w:rPr>
+          <w:rFonts w:ascii="Times New Roman" w:hAnsi="Times New Roman" w:cs="Times New Roman"/>
+        </w:rPr>
+      </w:pPr>
+      <w:r>
+        <w:rPr>
+          <w:rFonts w:ascii="Times New Roman" w:hAnsi="Times New Roman" w:cs="Times New Roman"/>
+        </w:rPr>
+        <w:t>ROC AUC Score: 0.5316</w:t>
+      </w:r>
+    </w:p>
+    <w:p>
+      <w:pPr>
+        <w:rPr>
+          <w:rFonts w:ascii="Times New Roman" w:hAnsi="Times New Roman" w:cs="Times New Roman"/>
+        </w:rPr>
+      </w:pPr>
+    </w:p>
+    <w:p>
+      <w:pPr>
+        <w:spacing w:line="240" w:lineRule="auto"/>
+        <w:rPr>
+          <w:rFonts w:ascii="Times New Roman" w:hAnsi="Times New Roman" w:cs="Times New Roman"/>
+        </w:rPr>
+      </w:pPr>
+      <w:r>
+        <w:rPr>
+          <w:rFonts w:ascii="Times New Roman" w:hAnsi="Times New Roman" w:cs="Times New Roman"/>
+        </w:rPr>
+        <w:t>Gradient Boosting Evaluation:</w:t>
+      </w:r>
+    </w:p>
+    <w:p>
+      <w:pPr>
+        <w:spacing w:line="240" w:lineRule="auto"/>
+        <w:rPr>
+          <w:rFonts w:ascii="Times New Roman" w:hAnsi="Times New Roman" w:cs="Times New Roman"/>
+        </w:rPr>
+      </w:pPr>
+      <w:r>
+        <w:rPr>
+          <w:rFonts w:ascii="Times New Roman" w:hAnsi="Times New Roman" w:cs="Times New Roman"/>
+        </w:rPr>
+        <w:t>F1 Score: 0.8173</w:t>
+      </w:r>
+    </w:p>
+    <w:p>
+      <w:pPr>
+        <w:spacing w:line="240" w:lineRule="auto"/>
+        <w:rPr>
+          <w:rFonts w:ascii="Times New Roman" w:hAnsi="Times New Roman" w:cs="Times New Roman"/>
+        </w:rPr>
+      </w:pPr>
+      <w:r>
+        <w:rPr>
+          <w:rFonts w:ascii="Times New Roman" w:hAnsi="Times New Roman" w:cs="Times New Roman"/>
+        </w:rPr>
+        <w:t>Precision: 0.816</w:t>
+      </w:r>
+    </w:p>
+    <w:p>
+      <w:pPr>
+        <w:spacing w:line="240" w:lineRule="auto"/>
+        <w:rPr>
+          <w:rFonts w:ascii="Times New Roman" w:hAnsi="Times New Roman" w:cs="Times New Roman"/>
+        </w:rPr>
+      </w:pPr>
+      <w:r>
+        <w:rPr>
+          <w:rFonts w:ascii="Times New Roman" w:hAnsi="Times New Roman" w:cs="Times New Roman"/>
+        </w:rPr>
+        <w:t>Recall: 0.8308</w:t>
+      </w:r>
+    </w:p>
+    <w:p>
+      <w:pPr>
+        <w:spacing w:line="240" w:lineRule="auto"/>
+        <w:rPr>
+          <w:rFonts w:ascii="Times New Roman" w:hAnsi="Times New Roman" w:cs="Times New Roman"/>
+        </w:rPr>
+      </w:pPr>
+      <w:r>
+        <w:rPr>
+          <w:rFonts w:ascii="Times New Roman" w:hAnsi="Times New Roman" w:cs="Times New Roman"/>
+        </w:rPr>
+        <w:t>ROC AUC Score: 0.8247</w:t>
+      </w:r>
+    </w:p>
+    <w:p>
+      <w:pPr>
+        <w:rPr>
+          <w:rFonts w:ascii="Times New Roman" w:hAnsi="Times New Roman" w:cs="Times New Roman"/>
+        </w:rPr>
+      </w:pPr>
+    </w:p>
+    <w:p>
+      <w:pPr>
+        <w:rPr>
+          <w:rFonts w:ascii="Times New Roman" w:hAnsi="Times New Roman" w:cs="Times New Roman"/>
+        </w:rPr>
+      </w:pPr>
+      <w:r>
+        <w:rPr>
+          <w:rFonts w:ascii="Times New Roman" w:hAnsi="Times New Roman" w:cs="Times New Roman"/>
+        </w:rPr>
+        <w:t xml:space="preserve">Having tried </w:t>
+      </w:r>
+      <w:r>
+        <w:rPr>
+          <w:rFonts w:ascii="Times New Roman" w:hAnsi="Times New Roman" w:cs="Times New Roman"/>
+        </w:rPr>
+        <w:t>the 3 models</w:t>
+      </w:r>
+      <w:r>
+        <w:rPr>
+          <w:rFonts w:ascii="Times New Roman" w:hAnsi="Times New Roman" w:cs="Times New Roman"/>
+        </w:rPr>
+        <w:t xml:space="preserve">, it became clear that the </w:t>
+      </w:r>
+      <w:r>
+        <w:rPr>
+          <w:rFonts w:ascii="Times New Roman" w:hAnsi="Times New Roman" w:cs="Times New Roman"/>
+        </w:rPr>
+        <w:t>Gradient Boosting</w:t>
+      </w:r>
+      <w:r>
+        <w:rPr>
+          <w:rFonts w:ascii="Times New Roman" w:hAnsi="Times New Roman" w:cs="Times New Roman"/>
+        </w:rPr>
+        <w:t xml:space="preserve"> model significantly outperforms </w:t>
+      </w:r>
+      <w:r>
+        <w:rPr>
+          <w:rFonts w:ascii="Times New Roman" w:hAnsi="Times New Roman" w:cs="Times New Roman"/>
+        </w:rPr>
+        <w:t xml:space="preserve">both </w:t>
+      </w:r>
+      <w:r>
+        <w:rPr>
+          <w:rFonts w:ascii="Times New Roman" w:hAnsi="Times New Roman" w:cs="Times New Roman"/>
+        </w:rPr>
+        <w:t>Logistic Regression</w:t>
+      </w:r>
+      <w:r>
+        <w:rPr>
+          <w:rFonts w:ascii="Times New Roman" w:hAnsi="Times New Roman" w:cs="Times New Roman"/>
+        </w:rPr>
+        <w:t xml:space="preserve"> and Random Forest</w:t>
+      </w:r>
+      <w:r>
+        <w:rPr>
+          <w:rFonts w:ascii="Times New Roman" w:hAnsi="Times New Roman" w:cs="Times New Roman"/>
+        </w:rPr>
+        <w:t xml:space="preserve"> in both key metrics of accuracy, F1 score, and robustness towards class imbalance. Logistic Regression, while simple and interpretable, was insufficient to capture the complexity in the data and thus reflected lower performance metrics.</w:t>
+      </w:r>
+    </w:p>
+    <w:p>
+      <w:pPr>
+        <w:rPr>
+          <w:rFonts w:ascii="Times New Roman" w:hAnsi="Times New Roman" w:cs="Times New Roman"/>
+        </w:rPr>
+      </w:pPr>
+    </w:p>
+    <w:p>
+      <w:pPr>
+        <w:rPr>
+          <w:rFonts w:ascii="Times New Roman" w:hAnsi="Times New Roman" w:cs="Times New Roman"/>
+        </w:rPr>
+      </w:pPr>
+      <w:r>
+        <w:rPr>
+          <w:rFonts w:ascii="Times New Roman" w:hAnsi="Times New Roman" w:cs="Times New Roman"/>
+        </w:rPr>
+        <w:t>The high mean F1 score of 0.8</w:t>
+      </w:r>
+      <w:r>
+        <w:rPr>
+          <w:rFonts w:ascii="Times New Roman" w:hAnsi="Times New Roman" w:cs="Times New Roman"/>
+        </w:rPr>
+        <w:t>173</w:t>
+      </w:r>
+      <w:r>
+        <w:rPr>
+          <w:rFonts w:ascii="Times New Roman" w:hAnsi="Times New Roman" w:cs="Times New Roman"/>
+        </w:rPr>
+        <w:t xml:space="preserve"> implies that the model has a good balance of precision and recall, which is something that will be very useful in this instance, since it's a multi-class problem.</w:t>
+      </w:r>
+    </w:p>
+    <w:p>
+      <w:pPr>
+        <w:rPr>
+          <w:rFonts w:ascii="Times New Roman" w:hAnsi="Times New Roman" w:cs="Times New Roman"/>
+          <w:b/>
+          <w:bCs/>
+        </w:rPr>
+      </w:pPr>
+      <w:r>
+        <w:rPr>
+          <w:rFonts w:ascii="Times New Roman" w:hAnsi="Times New Roman" w:cs="Times New Roman"/>
+          <w:b/>
+          <w:bCs/>
+        </w:rPr>
+        <w:t>Feature Importance</w:t>
+      </w:r>
+    </w:p>
+    <w:p>
+      <w:pPr>
+        <w:rPr>
+          <w:rFonts w:ascii="Times New Roman" w:hAnsi="Times New Roman" w:cs="Times New Roman"/>
+        </w:rPr>
+      </w:pPr>
+      <w:r>
+        <w:rPr>
+          <w:rFonts w:ascii="Times New Roman" w:hAnsi="Times New Roman" w:cs="Times New Roman"/>
+        </w:rPr>
+        <w:lastRenderedPageBreak/>
+        <w:t>Key predictors derived from the feature importance analysis are</w:t>
+      </w:r>
+      <w:r>
+        <w:rPr>
+          <w:rFonts w:ascii="Times New Roman" w:hAnsi="Times New Roman" w:cs="Times New Roman"/>
+        </w:rPr>
         <w:t xml:space="preserve"> </w:t>
       </w:r>
       <w:r>
-        <w:t>vaccine prediction with respect to features.</w:t>
-      </w:r>
-    </w:p>
-    <w:p>
-      <w:r>
-        <w:t>The high mean F1 score of 0.8095 implies that the model has a good balance of precision and recall, which is something that will be very useful in this instance, since it's a multi-class problem.</w:t>
-      </w:r>
-    </w:p>
-    <w:p>
-      <w:r>
-        <w:t>With an average precision of 0.8086, the model does generally well in predicting the actual positives correctly. This is important for correctly classifying features.</w:t>
-      </w:r>
-    </w:p>
-    <w:p>
-      <w:r>
-        <w:t xml:space="preserve">A high recall would mean that the model is good at finding examples from all </w:t>
-      </w:r>
-      <w:r>
-        <w:t>features</w:t>
-      </w:r>
-      <w:r>
-        <w:t>, which is important to ensure all relevant cases are detected. Mean Recall: 0.8254.</w:t>
-      </w:r>
-    </w:p>
-    <w:p/>
+        <w:rPr>
+          <w:rFonts w:ascii="Times New Roman" w:hAnsi="Times New Roman" w:cs="Times New Roman"/>
+        </w:rPr>
+        <w:t>doctor</w:t>
+      </w:r>
+      <w:r>
+        <w:rPr>
+          <w:rFonts w:ascii="Times New Roman" w:hAnsi="Times New Roman" w:cs="Times New Roman"/>
+        </w:rPr>
+        <w:t xml:space="preserve"> recommendation</w:t>
+      </w:r>
+      <w:r>
+        <w:rPr>
+          <w:rFonts w:ascii="Times New Roman" w:hAnsi="Times New Roman" w:cs="Times New Roman"/>
+        </w:rPr>
+        <w:t>,</w:t>
+      </w:r>
+      <w:r>
+        <w:rPr>
+          <w:rFonts w:ascii="Times New Roman" w:hAnsi="Times New Roman" w:cs="Times New Roman"/>
+        </w:rPr>
+        <w:t xml:space="preserve"> opinion</w:t>
+      </w:r>
+      <w:r>
+        <w:rPr>
+          <w:rFonts w:ascii="Times New Roman" w:hAnsi="Times New Roman" w:cs="Times New Roman"/>
+        </w:rPr>
+        <w:t xml:space="preserve"> of the </w:t>
+      </w:r>
+      <w:r>
+        <w:rPr>
+          <w:rFonts w:ascii="Times New Roman" w:hAnsi="Times New Roman" w:cs="Times New Roman"/>
+        </w:rPr>
+        <w:t>vacc</w:t>
+      </w:r>
+      <w:r>
+        <w:rPr>
+          <w:rFonts w:ascii="Times New Roman" w:hAnsi="Times New Roman" w:cs="Times New Roman"/>
+        </w:rPr>
+        <w:t xml:space="preserve">ine </w:t>
+      </w:r>
+      <w:r>
+        <w:rPr>
+          <w:rFonts w:ascii="Times New Roman" w:hAnsi="Times New Roman" w:cs="Times New Roman"/>
+        </w:rPr>
+        <w:t>effective</w:t>
+      </w:r>
+      <w:r>
+        <w:rPr>
+          <w:rFonts w:ascii="Times New Roman" w:hAnsi="Times New Roman" w:cs="Times New Roman"/>
+        </w:rPr>
+        <w:t>ness</w:t>
+      </w:r>
+      <w:r>
+        <w:rPr>
+          <w:rFonts w:ascii="Times New Roman" w:hAnsi="Times New Roman" w:cs="Times New Roman"/>
+        </w:rPr>
+        <w:t xml:space="preserve"> and </w:t>
+      </w:r>
+      <w:r>
+        <w:rPr>
+          <w:rFonts w:ascii="Times New Roman" w:hAnsi="Times New Roman" w:cs="Times New Roman"/>
+        </w:rPr>
+        <w:t>opinion</w:t>
+      </w:r>
+      <w:r>
+        <w:rPr>
+          <w:rFonts w:ascii="Times New Roman" w:hAnsi="Times New Roman" w:cs="Times New Roman"/>
+        </w:rPr>
+        <w:t xml:space="preserve"> of the vaccine </w:t>
+      </w:r>
+      <w:r>
+        <w:rPr>
+          <w:rFonts w:ascii="Times New Roman" w:hAnsi="Times New Roman" w:cs="Times New Roman"/>
+        </w:rPr>
+        <w:t>risk,</w:t>
+      </w:r>
+      <w:r>
+        <w:rPr>
+          <w:rFonts w:ascii="Times New Roman" w:hAnsi="Times New Roman" w:cs="Times New Roman"/>
+        </w:rPr>
+        <w:t xml:space="preserve"> </w:t>
+      </w:r>
+      <w:r>
+        <w:rPr>
+          <w:rFonts w:ascii="Times New Roman" w:hAnsi="Times New Roman" w:cs="Times New Roman"/>
+        </w:rPr>
+        <w:t>further evidencing that they are the major factors</w:t>
+      </w:r>
+      <w:r>
+        <w:rPr>
+          <w:rFonts w:ascii="Times New Roman" w:hAnsi="Times New Roman" w:cs="Times New Roman"/>
+        </w:rPr>
+        <w:t xml:space="preserve"> that contribute</w:t>
+      </w:r>
+      <w:r>
+        <w:rPr>
+          <w:rFonts w:ascii="Times New Roman" w:hAnsi="Times New Roman" w:cs="Times New Roman"/>
+        </w:rPr>
+        <w:t xml:space="preserve"> </w:t>
+      </w:r>
+      <w:r>
+        <w:rPr>
+          <w:rFonts w:ascii="Times New Roman" w:hAnsi="Times New Roman" w:cs="Times New Roman"/>
+        </w:rPr>
+        <w:t xml:space="preserve">to </w:t>
+      </w:r>
+      <w:r>
+        <w:rPr>
+          <w:rFonts w:ascii="Times New Roman" w:hAnsi="Times New Roman" w:cs="Times New Roman"/>
+        </w:rPr>
+        <w:t>vaccine uptake.</w:t>
+      </w:r>
+    </w:p>
+    <w:p>
+      <w:pPr>
+        <w:rPr>
+          <w:rFonts w:ascii="Times New Roman" w:hAnsi="Times New Roman" w:cs="Times New Roman"/>
+          <w:b/>
+          <w:bCs/>
+        </w:rPr>
+      </w:pPr>
+    </w:p>
     <w:p>
       <w:pPr>
         <w:pStyle w:val="Heading1"/>
         <w:rPr>
+          <w:rFonts w:ascii="Times New Roman" w:hAnsi="Times New Roman" w:cs="Times New Roman"/>
           <w:b/>
           <w:bCs/>
           <w:color w:val="auto"/>
@@ -1156,145 +2337,281 @@
       </w:pPr>
       <w:r>
         <w:rPr>
+          <w:rFonts w:ascii="Times New Roman" w:hAnsi="Times New Roman" w:cs="Times New Roman"/>
           <w:b/>
           <w:bCs/>
           <w:color w:val="auto"/>
         </w:rPr>
-        <w:lastRenderedPageBreak/>
-        <w:t>Conclusion and Recommendations</w:t>
-      </w:r>
-    </w:p>
-    <w:p>
-      <w:r>
-        <w:t>The Random Forest-based model, developed in this research for estimating h1n1</w:t>
-      </w:r>
-      <w:r>
+        <w:t>Conclusion</w:t>
+      </w:r>
+    </w:p>
+    <w:p>
+      <w:pPr>
+        <w:rPr>
+          <w:rFonts w:ascii="Times New Roman" w:hAnsi="Times New Roman" w:cs="Times New Roman"/>
+        </w:rPr>
+      </w:pPr>
+      <w:r>
+        <w:rPr>
+          <w:rFonts w:ascii="Times New Roman" w:hAnsi="Times New Roman" w:cs="Times New Roman"/>
+        </w:rPr>
+        <w:t xml:space="preserve">The </w:t>
+      </w:r>
+      <w:r>
+        <w:rPr>
+          <w:rFonts w:ascii="Times New Roman" w:hAnsi="Times New Roman" w:cs="Times New Roman"/>
+        </w:rPr>
+        <w:t>Gradient Boosting</w:t>
+      </w:r>
+      <w:r>
+        <w:rPr>
+          <w:rFonts w:ascii="Times New Roman" w:hAnsi="Times New Roman" w:cs="Times New Roman"/>
+        </w:rPr>
+        <w:t xml:space="preserve"> model, developed in this research for estimating </w:t>
+      </w:r>
+      <w:r>
+        <w:rPr>
+          <w:rFonts w:ascii="Times New Roman" w:hAnsi="Times New Roman" w:cs="Times New Roman"/>
+        </w:rPr>
+        <w:t>H</w:t>
+      </w:r>
+      <w:r>
+        <w:rPr>
+          <w:rFonts w:ascii="Times New Roman" w:hAnsi="Times New Roman" w:cs="Times New Roman"/>
+        </w:rPr>
+        <w:t>1</w:t>
+      </w:r>
+      <w:r>
+        <w:rPr>
+          <w:rFonts w:ascii="Times New Roman" w:hAnsi="Times New Roman" w:cs="Times New Roman"/>
+        </w:rPr>
+        <w:t>N</w:t>
+      </w:r>
+      <w:r>
+        <w:rPr>
+          <w:rFonts w:ascii="Times New Roman" w:hAnsi="Times New Roman" w:cs="Times New Roman"/>
+        </w:rPr>
+        <w:t>1</w:t>
+      </w:r>
+      <w:r>
+        <w:rPr>
+          <w:rFonts w:ascii="Times New Roman" w:hAnsi="Times New Roman" w:cs="Times New Roman"/>
+        </w:rPr>
         <w:t xml:space="preserve"> </w:t>
       </w:r>
       <w:r>
-        <w:t>vaccine uptake has shown excellent performance. It has achieved 82.14% accuracy and an F1 score of 81.06% on the test set, proving fairly efficient in estimating h1n1</w:t>
-      </w:r>
-      <w:r>
+        <w:rPr>
+          <w:rFonts w:ascii="Times New Roman" w:hAnsi="Times New Roman" w:cs="Times New Roman"/>
+        </w:rPr>
+        <w:t>vaccine uptake has shown excellent performance. It has achieved an F1 score of 81.</w:t>
+      </w:r>
+      <w:r>
+        <w:rPr>
+          <w:rFonts w:ascii="Times New Roman" w:hAnsi="Times New Roman" w:cs="Times New Roman"/>
+        </w:rPr>
+        <w:t>73</w:t>
+      </w:r>
+      <w:r>
+        <w:rPr>
+          <w:rFonts w:ascii="Times New Roman" w:hAnsi="Times New Roman" w:cs="Times New Roman"/>
+        </w:rPr>
+        <w:t xml:space="preserve">% on the test set, proving fairly efficient in estimating </w:t>
+      </w:r>
+      <w:r>
+        <w:rPr>
+          <w:rFonts w:ascii="Times New Roman" w:hAnsi="Times New Roman" w:cs="Times New Roman"/>
+        </w:rPr>
+        <w:t>H</w:t>
+      </w:r>
+      <w:r>
+        <w:rPr>
+          <w:rFonts w:ascii="Times New Roman" w:hAnsi="Times New Roman" w:cs="Times New Roman"/>
+        </w:rPr>
+        <w:t>1</w:t>
+      </w:r>
+      <w:r>
+        <w:rPr>
+          <w:rFonts w:ascii="Times New Roman" w:hAnsi="Times New Roman" w:cs="Times New Roman"/>
+        </w:rPr>
+        <w:t>N</w:t>
+      </w:r>
+      <w:r>
+        <w:rPr>
+          <w:rFonts w:ascii="Times New Roman" w:hAnsi="Times New Roman" w:cs="Times New Roman"/>
+        </w:rPr>
+        <w:t>1</w:t>
+      </w:r>
+      <w:r>
+        <w:rPr>
+          <w:rFonts w:ascii="Times New Roman" w:hAnsi="Times New Roman" w:cs="Times New Roman"/>
+        </w:rPr>
         <w:t xml:space="preserve"> </w:t>
       </w:r>
       <w:r>
-        <w:t>vaccine uptake. Overall, the model performs with quite high accuracy and balanced metrics, which suggests that it reliably predicts h1n1</w:t>
-      </w:r>
-      <w:r>
+        <w:rPr>
+          <w:rFonts w:ascii="Times New Roman" w:hAnsi="Times New Roman" w:cs="Times New Roman"/>
+        </w:rPr>
+        <w:t xml:space="preserve">vaccine uptake. Overall, the model performs with quite high accuracy and balanced metrics, which suggests that it reliably predicts </w:t>
+      </w:r>
+      <w:r>
+        <w:rPr>
+          <w:rFonts w:ascii="Times New Roman" w:hAnsi="Times New Roman" w:cs="Times New Roman"/>
+        </w:rPr>
+        <w:t>the</w:t>
+      </w:r>
+      <w:r>
+        <w:rPr>
+          <w:rFonts w:ascii="Times New Roman" w:hAnsi="Times New Roman" w:cs="Times New Roman"/>
+        </w:rPr>
         <w:t xml:space="preserve"> </w:t>
       </w:r>
       <w:r>
+        <w:rPr>
+          <w:rFonts w:ascii="Times New Roman" w:hAnsi="Times New Roman" w:cs="Times New Roman"/>
+        </w:rPr>
         <w:t>vaccine uptake without considerable bias.</w:t>
       </w:r>
     </w:p>
     <w:p>
-      <w:r>
-        <w:t>Key predictors derived from the feature importance analysis are opinion</w:t>
-      </w:r>
-      <w:r>
-        <w:t xml:space="preserve"> of the </w:t>
-      </w:r>
-      <w:r>
-        <w:t>vacc</w:t>
-      </w:r>
-      <w:r>
-        <w:t xml:space="preserve">ine </w:t>
-      </w:r>
-      <w:r>
-        <w:t>effective</w:t>
-      </w:r>
-      <w:r>
-        <w:t>ness</w:t>
-      </w:r>
-      <w:r>
-        <w:t>, opinion</w:t>
-      </w:r>
-      <w:r>
-        <w:t xml:space="preserve"> of the vaccine </w:t>
-      </w:r>
-      <w:r>
-        <w:t>risk,</w:t>
-      </w:r>
-      <w:r>
-        <w:t xml:space="preserve"> </w:t>
-      </w:r>
-      <w:r>
-        <w:t>doctor</w:t>
-      </w:r>
-      <w:r>
-        <w:t xml:space="preserve"> recommendation</w:t>
-      </w:r>
-      <w:r>
-        <w:t>, age</w:t>
-      </w:r>
-      <w:r>
-        <w:t xml:space="preserve"> </w:t>
-      </w:r>
-      <w:r>
-        <w:t>group, education, opinion</w:t>
-      </w:r>
-      <w:r>
-        <w:t xml:space="preserve"> on getting </w:t>
-      </w:r>
-      <w:r>
-        <w:t>sick</w:t>
-      </w:r>
-      <w:r>
-        <w:t xml:space="preserve"> </w:t>
-      </w:r>
-      <w:r>
-        <w:t>from</w:t>
-      </w:r>
-      <w:r>
-        <w:t xml:space="preserve"> </w:t>
-      </w:r>
-      <w:r>
-        <w:t>vacc</w:t>
-      </w:r>
-      <w:r>
-        <w:t>ine</w:t>
-      </w:r>
-      <w:r>
-        <w:t xml:space="preserve"> and, income</w:t>
-      </w:r>
-      <w:r>
-        <w:t xml:space="preserve"> </w:t>
-      </w:r>
-      <w:r>
-        <w:t>povert</w:t>
-      </w:r>
-      <w:r>
-        <w:t>y</w:t>
-      </w:r>
-      <w:r>
-        <w:t>, further evidencing that they are the major factors</w:t>
-      </w:r>
-      <w:r>
-        <w:t xml:space="preserve"> that contribute</w:t>
-      </w:r>
-      <w:r>
-        <w:t xml:space="preserve"> </w:t>
-      </w:r>
-      <w:r>
-        <w:t xml:space="preserve">to </w:t>
-      </w:r>
-      <w:r>
-        <w:t>vaccine uptake.</w:t>
-      </w:r>
-    </w:p>
-    <w:p>
-      <w:r>
-        <w:t>Despite challenges with class imbalance, the Random Forest model presents a robust tool in h1n1</w:t>
-      </w:r>
-      <w:r>
-        <w:t xml:space="preserve"> </w:t>
-      </w:r>
-      <w:r>
-        <w:t>vaccine uptake predictions, which would be refined further by adding more focus on class balance.</w:t>
-      </w:r>
-    </w:p>
-    <w:p/>
-    <w:p/>
+      <w:pPr>
+        <w:rPr>
+          <w:rFonts w:ascii="Times New Roman" w:hAnsi="Times New Roman" w:cs="Times New Roman"/>
+        </w:rPr>
+      </w:pPr>
+    </w:p>
+    <w:p>
+      <w:pPr>
+        <w:pStyle w:val="Heading1"/>
+        <w:rPr>
+          <w:rFonts w:ascii="Times New Roman" w:hAnsi="Times New Roman" w:cs="Times New Roman"/>
+          <w:b/>
+          <w:bCs/>
+          <w:color w:val="auto"/>
+        </w:rPr>
+      </w:pPr>
+      <w:r>
+        <w:rPr>
+          <w:rFonts w:ascii="Times New Roman" w:hAnsi="Times New Roman" w:cs="Times New Roman"/>
+          <w:b/>
+          <w:bCs/>
+          <w:color w:val="auto"/>
+        </w:rPr>
+        <w:t>Recommendation</w:t>
+      </w:r>
+    </w:p>
+    <w:p>
+      <w:pPr>
+        <w:numPr>
+          <w:ilvl w:val="0"/>
+          <w:numId w:val="12"/>
+        </w:numPr>
+        <w:rPr>
+          <w:rFonts w:ascii="Times New Roman" w:hAnsi="Times New Roman" w:cs="Times New Roman"/>
+        </w:rPr>
+      </w:pPr>
+      <w:r>
+        <w:rPr>
+          <w:rFonts w:ascii="Times New Roman" w:hAnsi="Times New Roman" w:cs="Times New Roman"/>
+        </w:rPr>
+        <w:t>Doctor’s role: Encourage doctors to actively recommend the H1N1 vaccine.</w:t>
+      </w:r>
+    </w:p>
+    <w:p>
+      <w:pPr>
+        <w:numPr>
+          <w:ilvl w:val="0"/>
+          <w:numId w:val="12"/>
+        </w:numPr>
+        <w:rPr>
+          <w:rFonts w:ascii="Times New Roman" w:hAnsi="Times New Roman" w:cs="Times New Roman"/>
+        </w:rPr>
+      </w:pPr>
+      <w:r>
+        <w:rPr>
+          <w:rFonts w:ascii="Times New Roman" w:hAnsi="Times New Roman" w:cs="Times New Roman"/>
+        </w:rPr>
+        <w:t>Effectiveness Messaging: Share clear evidence that the vaccine works.</w:t>
+      </w:r>
+    </w:p>
+    <w:p>
+      <w:pPr>
+        <w:numPr>
+          <w:ilvl w:val="0"/>
+          <w:numId w:val="12"/>
+        </w:numPr>
+        <w:rPr>
+          <w:rFonts w:ascii="Times New Roman" w:hAnsi="Times New Roman" w:cs="Times New Roman"/>
+        </w:rPr>
+      </w:pPr>
+      <w:r>
+        <w:rPr>
+          <w:rFonts w:ascii="Times New Roman" w:hAnsi="Times New Roman" w:cs="Times New Roman"/>
+        </w:rPr>
+        <w:t>Risk Awareness: Emphasize the dangers of H1N1 infection.</w:t>
+      </w:r>
+    </w:p>
+    <w:p>
+      <w:pPr>
+        <w:numPr>
+          <w:ilvl w:val="0"/>
+          <w:numId w:val="12"/>
+        </w:numPr>
+        <w:rPr>
+          <w:rFonts w:ascii="Times New Roman" w:hAnsi="Times New Roman" w:cs="Times New Roman"/>
+        </w:rPr>
+      </w:pPr>
+      <w:r>
+        <w:rPr>
+          <w:rFonts w:ascii="Times New Roman" w:hAnsi="Times New Roman" w:cs="Times New Roman"/>
+        </w:rPr>
+        <w:t xml:space="preserve">Close Knowledge Gaps: Provide simple education and target groups with </w:t>
+      </w:r>
+      <w:r>
+        <w:rPr>
+          <w:rFonts w:ascii="Times New Roman" w:hAnsi="Times New Roman" w:cs="Times New Roman"/>
+        </w:rPr>
+        <w:t>hesitancy</w:t>
+      </w:r>
+      <w:r>
+        <w:rPr>
+          <w:rFonts w:ascii="Times New Roman" w:hAnsi="Times New Roman" w:cs="Times New Roman"/>
+        </w:rPr>
+        <w:t xml:space="preserve"> and low </w:t>
+      </w:r>
+      <w:r>
+        <w:rPr>
+          <w:rFonts w:ascii="Times New Roman" w:hAnsi="Times New Roman" w:cs="Times New Roman"/>
+        </w:rPr>
+        <w:t>awareness</w:t>
+      </w:r>
+      <w:r>
+        <w:rPr>
+          <w:rFonts w:ascii="Times New Roman" w:hAnsi="Times New Roman" w:cs="Times New Roman"/>
+        </w:rPr>
+        <w:t>.</w:t>
+      </w:r>
+    </w:p>
+    <w:p>
+      <w:pPr>
+        <w:rPr>
+          <w:rFonts w:ascii="Times New Roman" w:hAnsi="Times New Roman" w:cs="Times New Roman"/>
+        </w:rPr>
+      </w:pPr>
+    </w:p>
+    <w:p>
+      <w:pPr>
+        <w:rPr>
+          <w:rFonts w:ascii="Times New Roman" w:hAnsi="Times New Roman" w:cs="Times New Roman"/>
+        </w:rPr>
+      </w:pPr>
+    </w:p>
+    <w:p>
+      <w:pPr>
+        <w:rPr>
+          <w:rFonts w:ascii="Times New Roman" w:hAnsi="Times New Roman" w:cs="Times New Roman"/>
+        </w:rPr>
+      </w:pPr>
+    </w:p>
     <w:sectPr>
       <w:pgSz w:w="12240" w:h="15840"/>
       <w:pgMar w:top="1440" w:right="1440" w:bottom="1440" w:left="1440" w:header="720" w:footer="720" w:gutter="0"/>
@@ -1606,6 +2923,453 @@
     </w:lvl>
   </w:abstractNum>
   <w:abstractNum w:abstractNumId="2" w15:restartNumberingAfterBreak="0">
+    <w:nsid w:val="223C08E8"/>
+    <w:multiLevelType w:val="multilevel"/>
+    <w:tmpl w:val="CE2C1648"/>
+    <w:lvl w:ilvl="0">
+      <w:start w:val="1"/>
+      <w:numFmt w:val="bullet"/>
+      <w:lvlText w:val=""/>
+      <w:lvlJc w:val="left"/>
+      <w:pPr>
+        <w:tabs>
+          <w:tab w:val="num" w:pos="720"/>
+        </w:tabs>
+        <w:ind w:left="720" w:hanging="360"/>
+      </w:pPr>
+      <w:rPr>
+        <w:rFonts w:ascii="Symbol" w:hAnsi="Symbol" w:hint="default"/>
+        <w:sz w:val="20"/>
+      </w:rPr>
+    </w:lvl>
+    <w:lvl w:ilvl="1" w:tentative="1">
+      <w:start w:val="1"/>
+      <w:numFmt w:val="bullet"/>
+      <w:lvlText w:val=""/>
+      <w:lvlJc w:val="left"/>
+      <w:pPr>
+        <w:tabs>
+          <w:tab w:val="num" w:pos="1440"/>
+        </w:tabs>
+        <w:ind w:left="1440" w:hanging="360"/>
+      </w:pPr>
+      <w:rPr>
+        <w:rFonts w:ascii="Symbol" w:hAnsi="Symbol" w:hint="default"/>
+        <w:sz w:val="20"/>
+      </w:rPr>
+    </w:lvl>
+    <w:lvl w:ilvl="2" w:tentative="1">
+      <w:start w:val="1"/>
+      <w:numFmt w:val="bullet"/>
+      <w:lvlText w:val=""/>
+      <w:lvlJc w:val="left"/>
+      <w:pPr>
+        <w:tabs>
+          <w:tab w:val="num" w:pos="2160"/>
+        </w:tabs>
+        <w:ind w:left="2160" w:hanging="360"/>
+      </w:pPr>
+      <w:rPr>
+        <w:rFonts w:ascii="Symbol" w:hAnsi="Symbol" w:hint="default"/>
+        <w:sz w:val="20"/>
+      </w:rPr>
+    </w:lvl>
+    <w:lvl w:ilvl="3" w:tentative="1">
+      <w:start w:val="1"/>
+      <w:numFmt w:val="bullet"/>
+      <w:lvlText w:val=""/>
+      <w:lvlJc w:val="left"/>
+      <w:pPr>
+        <w:tabs>
+          <w:tab w:val="num" w:pos="2880"/>
+        </w:tabs>
+        <w:ind w:left="2880" w:hanging="360"/>
+      </w:pPr>
+      <w:rPr>
+        <w:rFonts w:ascii="Symbol" w:hAnsi="Symbol" w:hint="default"/>
+        <w:sz w:val="20"/>
+      </w:rPr>
+    </w:lvl>
+    <w:lvl w:ilvl="4" w:tentative="1">
+      <w:start w:val="1"/>
+      <w:numFmt w:val="bullet"/>
+      <w:lvlText w:val=""/>
+      <w:lvlJc w:val="left"/>
+      <w:pPr>
+        <w:tabs>
+          <w:tab w:val="num" w:pos="3600"/>
+        </w:tabs>
+        <w:ind w:left="3600" w:hanging="360"/>
+      </w:pPr>
+      <w:rPr>
+        <w:rFonts w:ascii="Symbol" w:hAnsi="Symbol" w:hint="default"/>
+        <w:sz w:val="20"/>
+      </w:rPr>
+    </w:lvl>
+    <w:lvl w:ilvl="5" w:tentative="1">
+      <w:start w:val="1"/>
+      <w:numFmt w:val="bullet"/>
+      <w:lvlText w:val=""/>
+      <w:lvlJc w:val="left"/>
+      <w:pPr>
+        <w:tabs>
+          <w:tab w:val="num" w:pos="4320"/>
+        </w:tabs>
+        <w:ind w:left="4320" w:hanging="360"/>
+      </w:pPr>
+      <w:rPr>
+        <w:rFonts w:ascii="Symbol" w:hAnsi="Symbol" w:hint="default"/>
+        <w:sz w:val="20"/>
+      </w:rPr>
+    </w:lvl>
+    <w:lvl w:ilvl="6" w:tentative="1">
+      <w:start w:val="1"/>
+      <w:numFmt w:val="bullet"/>
+      <w:lvlText w:val=""/>
+      <w:lvlJc w:val="left"/>
+      <w:pPr>
+        <w:tabs>
+          <w:tab w:val="num" w:pos="5040"/>
+        </w:tabs>
+        <w:ind w:left="5040" w:hanging="360"/>
+      </w:pPr>
+      <w:rPr>
+        <w:rFonts w:ascii="Symbol" w:hAnsi="Symbol" w:hint="default"/>
+        <w:sz w:val="20"/>
+      </w:rPr>
+    </w:lvl>
+    <w:lvl w:ilvl="7" w:tentative="1">
+      <w:start w:val="1"/>
+      <w:numFmt w:val="bullet"/>
+      <w:lvlText w:val=""/>
+      <w:lvlJc w:val="left"/>
+      <w:pPr>
+        <w:tabs>
+          <w:tab w:val="num" w:pos="5760"/>
+        </w:tabs>
+        <w:ind w:left="5760" w:hanging="360"/>
+      </w:pPr>
+      <w:rPr>
+        <w:rFonts w:ascii="Symbol" w:hAnsi="Symbol" w:hint="default"/>
+        <w:sz w:val="20"/>
+      </w:rPr>
+    </w:lvl>
+    <w:lvl w:ilvl="8" w:tentative="1">
+      <w:start w:val="1"/>
+      <w:numFmt w:val="bullet"/>
+      <w:lvlText w:val=""/>
+      <w:lvlJc w:val="left"/>
+      <w:pPr>
+        <w:tabs>
+          <w:tab w:val="num" w:pos="6480"/>
+        </w:tabs>
+        <w:ind w:left="6480" w:hanging="360"/>
+      </w:pPr>
+      <w:rPr>
+        <w:rFonts w:ascii="Symbol" w:hAnsi="Symbol" w:hint="default"/>
+        <w:sz w:val="20"/>
+      </w:rPr>
+    </w:lvl>
+  </w:abstractNum>
+  <w:abstractNum w:abstractNumId="3" w15:restartNumberingAfterBreak="0">
+    <w:nsid w:val="242D78C7"/>
+    <w:multiLevelType w:val="multilevel"/>
+    <w:tmpl w:val="702E2B1E"/>
+    <w:lvl w:ilvl="0">
+      <w:start w:val="1"/>
+      <w:numFmt w:val="bullet"/>
+      <w:lvlText w:val=""/>
+      <w:lvlJc w:val="left"/>
+      <w:pPr>
+        <w:tabs>
+          <w:tab w:val="num" w:pos="720"/>
+        </w:tabs>
+        <w:ind w:left="720" w:hanging="360"/>
+      </w:pPr>
+      <w:rPr>
+        <w:rFonts w:ascii="Symbol" w:hAnsi="Symbol" w:hint="default"/>
+        <w:sz w:val="20"/>
+      </w:rPr>
+    </w:lvl>
+    <w:lvl w:ilvl="1" w:tentative="1">
+      <w:start w:val="1"/>
+      <w:numFmt w:val="bullet"/>
+      <w:lvlText w:val=""/>
+      <w:lvlJc w:val="left"/>
+      <w:pPr>
+        <w:tabs>
+          <w:tab w:val="num" w:pos="1440"/>
+        </w:tabs>
+        <w:ind w:left="1440" w:hanging="360"/>
+      </w:pPr>
+      <w:rPr>
+        <w:rFonts w:ascii="Symbol" w:hAnsi="Symbol" w:hint="default"/>
+        <w:sz w:val="20"/>
+      </w:rPr>
+    </w:lvl>
+    <w:lvl w:ilvl="2" w:tentative="1">
+      <w:start w:val="1"/>
+      <w:numFmt w:val="bullet"/>
+      <w:lvlText w:val=""/>
+      <w:lvlJc w:val="left"/>
+      <w:pPr>
+        <w:tabs>
+          <w:tab w:val="num" w:pos="2160"/>
+        </w:tabs>
+        <w:ind w:left="2160" w:hanging="360"/>
+      </w:pPr>
+      <w:rPr>
+        <w:rFonts w:ascii="Symbol" w:hAnsi="Symbol" w:hint="default"/>
+        <w:sz w:val="20"/>
+      </w:rPr>
+    </w:lvl>
+    <w:lvl w:ilvl="3" w:tentative="1">
+      <w:start w:val="1"/>
+      <w:numFmt w:val="bullet"/>
+      <w:lvlText w:val=""/>
+      <w:lvlJc w:val="left"/>
+      <w:pPr>
+        <w:tabs>
+          <w:tab w:val="num" w:pos="2880"/>
+        </w:tabs>
+        <w:ind w:left="2880" w:hanging="360"/>
+      </w:pPr>
+      <w:rPr>
+        <w:rFonts w:ascii="Symbol" w:hAnsi="Symbol" w:hint="default"/>
+        <w:sz w:val="20"/>
+      </w:rPr>
+    </w:lvl>
+    <w:lvl w:ilvl="4" w:tentative="1">
+      <w:start w:val="1"/>
+      <w:numFmt w:val="bullet"/>
+      <w:lvlText w:val=""/>
+      <w:lvlJc w:val="left"/>
+      <w:pPr>
+        <w:tabs>
+          <w:tab w:val="num" w:pos="3600"/>
+        </w:tabs>
+        <w:ind w:left="3600" w:hanging="360"/>
+      </w:pPr>
+      <w:rPr>
+        <w:rFonts w:ascii="Symbol" w:hAnsi="Symbol" w:hint="default"/>
+        <w:sz w:val="20"/>
+      </w:rPr>
+    </w:lvl>
+    <w:lvl w:ilvl="5" w:tentative="1">
+      <w:start w:val="1"/>
+      <w:numFmt w:val="bullet"/>
+      <w:lvlText w:val=""/>
+      <w:lvlJc w:val="left"/>
+      <w:pPr>
+        <w:tabs>
+          <w:tab w:val="num" w:pos="4320"/>
+        </w:tabs>
+        <w:ind w:left="4320" w:hanging="360"/>
+      </w:pPr>
+      <w:rPr>
+        <w:rFonts w:ascii="Symbol" w:hAnsi="Symbol" w:hint="default"/>
+        <w:sz w:val="20"/>
+      </w:rPr>
+    </w:lvl>
+    <w:lvl w:ilvl="6" w:tentative="1">
+      <w:start w:val="1"/>
+      <w:numFmt w:val="bullet"/>
+      <w:lvlText w:val=""/>
+      <w:lvlJc w:val="left"/>
+      <w:pPr>
+        <w:tabs>
+          <w:tab w:val="num" w:pos="5040"/>
+        </w:tabs>
+        <w:ind w:left="5040" w:hanging="360"/>
+      </w:pPr>
+      <w:rPr>
+        <w:rFonts w:ascii="Symbol" w:hAnsi="Symbol" w:hint="default"/>
+        <w:sz w:val="20"/>
+      </w:rPr>
+    </w:lvl>
+    <w:lvl w:ilvl="7" w:tentative="1">
+      <w:start w:val="1"/>
+      <w:numFmt w:val="bullet"/>
+      <w:lvlText w:val=""/>
+      <w:lvlJc w:val="left"/>
+      <w:pPr>
+        <w:tabs>
+          <w:tab w:val="num" w:pos="5760"/>
+        </w:tabs>
+        <w:ind w:left="5760" w:hanging="360"/>
+      </w:pPr>
+      <w:rPr>
+        <w:rFonts w:ascii="Symbol" w:hAnsi="Symbol" w:hint="default"/>
+        <w:sz w:val="20"/>
+      </w:rPr>
+    </w:lvl>
+    <w:lvl w:ilvl="8" w:tentative="1">
+      <w:start w:val="1"/>
+      <w:numFmt w:val="bullet"/>
+      <w:lvlText w:val=""/>
+      <w:lvlJc w:val="left"/>
+      <w:pPr>
+        <w:tabs>
+          <w:tab w:val="num" w:pos="6480"/>
+        </w:tabs>
+        <w:ind w:left="6480" w:hanging="360"/>
+      </w:pPr>
+      <w:rPr>
+        <w:rFonts w:ascii="Symbol" w:hAnsi="Symbol" w:hint="default"/>
+        <w:sz w:val="20"/>
+      </w:rPr>
+    </w:lvl>
+  </w:abstractNum>
+  <w:abstractNum w:abstractNumId="4" w15:restartNumberingAfterBreak="0">
+    <w:nsid w:val="25EE4DF3"/>
+    <w:multiLevelType w:val="multilevel"/>
+    <w:tmpl w:val="4C860132"/>
+    <w:lvl w:ilvl="0">
+      <w:start w:val="1"/>
+      <w:numFmt w:val="bullet"/>
+      <w:lvlText w:val=""/>
+      <w:lvlJc w:val="left"/>
+      <w:pPr>
+        <w:tabs>
+          <w:tab w:val="num" w:pos="720"/>
+        </w:tabs>
+        <w:ind w:left="720" w:hanging="360"/>
+      </w:pPr>
+      <w:rPr>
+        <w:rFonts w:ascii="Symbol" w:hAnsi="Symbol" w:hint="default"/>
+        <w:sz w:val="20"/>
+      </w:rPr>
+    </w:lvl>
+    <w:lvl w:ilvl="1" w:tentative="1">
+      <w:start w:val="1"/>
+      <w:numFmt w:val="bullet"/>
+      <w:lvlText w:val=""/>
+      <w:lvlJc w:val="left"/>
+      <w:pPr>
+        <w:tabs>
+          <w:tab w:val="num" w:pos="1440"/>
+        </w:tabs>
+        <w:ind w:left="1440" w:hanging="360"/>
+      </w:pPr>
+      <w:rPr>
+        <w:rFonts w:ascii="Symbol" w:hAnsi="Symbol" w:hint="default"/>
+        <w:sz w:val="20"/>
+      </w:rPr>
+    </w:lvl>
+    <w:lvl w:ilvl="2" w:tentative="1">
+      <w:start w:val="1"/>
+      <w:numFmt w:val="bullet"/>
+      <w:lvlText w:val=""/>
+      <w:lvlJc w:val="left"/>
+      <w:pPr>
+        <w:tabs>
+          <w:tab w:val="num" w:pos="2160"/>
+        </w:tabs>
+        <w:ind w:left="2160" w:hanging="360"/>
+      </w:pPr>
+      <w:rPr>
+        <w:rFonts w:ascii="Symbol" w:hAnsi="Symbol" w:hint="default"/>
+        <w:sz w:val="20"/>
+      </w:rPr>
+    </w:lvl>
+    <w:lvl w:ilvl="3" w:tentative="1">
+      <w:start w:val="1"/>
+      <w:numFmt w:val="bullet"/>
+      <w:lvlText w:val=""/>
+      <w:lvlJc w:val="left"/>
+      <w:pPr>
+        <w:tabs>
+          <w:tab w:val="num" w:pos="2880"/>
+        </w:tabs>
+        <w:ind w:left="2880" w:hanging="360"/>
+      </w:pPr>
+      <w:rPr>
+        <w:rFonts w:ascii="Symbol" w:hAnsi="Symbol" w:hint="default"/>
+        <w:sz w:val="20"/>
+      </w:rPr>
+    </w:lvl>
+    <w:lvl w:ilvl="4" w:tentative="1">
+      <w:start w:val="1"/>
+      <w:numFmt w:val="bullet"/>
+      <w:lvlText w:val=""/>
+      <w:lvlJc w:val="left"/>
+      <w:pPr>
+        <w:tabs>
+          <w:tab w:val="num" w:pos="3600"/>
+        </w:tabs>
+        <w:ind w:left="3600" w:hanging="360"/>
+      </w:pPr>
+      <w:rPr>
+        <w:rFonts w:ascii="Symbol" w:hAnsi="Symbol" w:hint="default"/>
+        <w:sz w:val="20"/>
+      </w:rPr>
+    </w:lvl>
+    <w:lvl w:ilvl="5" w:tentative="1">
+      <w:start w:val="1"/>
+      <w:numFmt w:val="bullet"/>
+      <w:lvlText w:val=""/>
+      <w:lvlJc w:val="left"/>
+      <w:pPr>
+        <w:tabs>
+          <w:tab w:val="num" w:pos="4320"/>
+        </w:tabs>
+        <w:ind w:left="4320" w:hanging="360"/>
+      </w:pPr>
+      <w:rPr>
+        <w:rFonts w:ascii="Symbol" w:hAnsi="Symbol" w:hint="default"/>
+        <w:sz w:val="20"/>
+      </w:rPr>
+    </w:lvl>
+    <w:lvl w:ilvl="6" w:tentative="1">
+      <w:start w:val="1"/>
+      <w:numFmt w:val="bullet"/>
+      <w:lvlText w:val=""/>
+      <w:lvlJc w:val="left"/>
+      <w:pPr>
+        <w:tabs>
+          <w:tab w:val="num" w:pos="5040"/>
+        </w:tabs>
+        <w:ind w:left="5040" w:hanging="360"/>
+      </w:pPr>
+      <w:rPr>
+        <w:rFonts w:ascii="Symbol" w:hAnsi="Symbol" w:hint="default"/>
+        <w:sz w:val="20"/>
+      </w:rPr>
+    </w:lvl>
+    <w:lvl w:ilvl="7" w:tentative="1">
+      <w:start w:val="1"/>
+      <w:numFmt w:val="bullet"/>
+      <w:lvlText w:val=""/>
+      <w:lvlJc w:val="left"/>
+      <w:pPr>
+        <w:tabs>
+          <w:tab w:val="num" w:pos="5760"/>
+        </w:tabs>
+        <w:ind w:left="5760" w:hanging="360"/>
+      </w:pPr>
+      <w:rPr>
+        <w:rFonts w:ascii="Symbol" w:hAnsi="Symbol" w:hint="default"/>
+        <w:sz w:val="20"/>
+      </w:rPr>
+    </w:lvl>
+    <w:lvl w:ilvl="8" w:tentative="1">
+      <w:start w:val="1"/>
+      <w:numFmt w:val="bullet"/>
+      <w:lvlText w:val=""/>
+      <w:lvlJc w:val="left"/>
+      <w:pPr>
+        <w:tabs>
+          <w:tab w:val="num" w:pos="6480"/>
+        </w:tabs>
+        <w:ind w:left="6480" w:hanging="360"/>
+      </w:pPr>
+      <w:rPr>
+        <w:rFonts w:ascii="Symbol" w:hAnsi="Symbol" w:hint="default"/>
+        <w:sz w:val="20"/>
+      </w:rPr>
+    </w:lvl>
+  </w:abstractNum>
+  <w:abstractNum w:abstractNumId="5" w15:restartNumberingAfterBreak="0">
     <w:nsid w:val="52BD6593"/>
     <w:multiLevelType w:val="multilevel"/>
     <w:tmpl w:val="FFA402B6"/>
@@ -1754,7 +3518,7 @@
       </w:rPr>
     </w:lvl>
   </w:abstractNum>
-  <w:abstractNum w:abstractNumId="3" w15:restartNumberingAfterBreak="0">
+  <w:abstractNum w:abstractNumId="6" w15:restartNumberingAfterBreak="0">
     <w:nsid w:val="53E715FF"/>
     <w:multiLevelType w:val="multilevel"/>
     <w:tmpl w:val="35B4AEFA"/>
@@ -1903,7 +3667,156 @@
       </w:rPr>
     </w:lvl>
   </w:abstractNum>
-  <w:abstractNum w:abstractNumId="4" w15:restartNumberingAfterBreak="0">
+  <w:abstractNum w:abstractNumId="7" w15:restartNumberingAfterBreak="0">
+    <w:nsid w:val="590A149A"/>
+    <w:multiLevelType w:val="multilevel"/>
+    <w:tmpl w:val="31B07862"/>
+    <w:lvl w:ilvl="0">
+      <w:start w:val="1"/>
+      <w:numFmt w:val="bullet"/>
+      <w:lvlText w:val=""/>
+      <w:lvlJc w:val="left"/>
+      <w:pPr>
+        <w:tabs>
+          <w:tab w:val="num" w:pos="720"/>
+        </w:tabs>
+        <w:ind w:left="720" w:hanging="360"/>
+      </w:pPr>
+      <w:rPr>
+        <w:rFonts w:ascii="Symbol" w:hAnsi="Symbol" w:hint="default"/>
+        <w:sz w:val="20"/>
+      </w:rPr>
+    </w:lvl>
+    <w:lvl w:ilvl="1" w:tentative="1">
+      <w:start w:val="1"/>
+      <w:numFmt w:val="bullet"/>
+      <w:lvlText w:val=""/>
+      <w:lvlJc w:val="left"/>
+      <w:pPr>
+        <w:tabs>
+          <w:tab w:val="num" w:pos="1440"/>
+        </w:tabs>
+        <w:ind w:left="1440" w:hanging="360"/>
+      </w:pPr>
+      <w:rPr>
+        <w:rFonts w:ascii="Symbol" w:hAnsi="Symbol" w:hint="default"/>
+        <w:sz w:val="20"/>
+      </w:rPr>
+    </w:lvl>
+    <w:lvl w:ilvl="2" w:tentative="1">
+      <w:start w:val="1"/>
+      <w:numFmt w:val="bullet"/>
+      <w:lvlText w:val=""/>
+      <w:lvlJc w:val="left"/>
+      <w:pPr>
+        <w:tabs>
+          <w:tab w:val="num" w:pos="2160"/>
+        </w:tabs>
+        <w:ind w:left="2160" w:hanging="360"/>
+      </w:pPr>
+      <w:rPr>
+        <w:rFonts w:ascii="Symbol" w:hAnsi="Symbol" w:hint="default"/>
+        <w:sz w:val="20"/>
+      </w:rPr>
+    </w:lvl>
+    <w:lvl w:ilvl="3" w:tentative="1">
+      <w:start w:val="1"/>
+      <w:numFmt w:val="bullet"/>
+      <w:lvlText w:val=""/>
+      <w:lvlJc w:val="left"/>
+      <w:pPr>
+        <w:tabs>
+          <w:tab w:val="num" w:pos="2880"/>
+        </w:tabs>
+        <w:ind w:left="2880" w:hanging="360"/>
+      </w:pPr>
+      <w:rPr>
+        <w:rFonts w:ascii="Symbol" w:hAnsi="Symbol" w:hint="default"/>
+        <w:sz w:val="20"/>
+      </w:rPr>
+    </w:lvl>
+    <w:lvl w:ilvl="4" w:tentative="1">
+      <w:start w:val="1"/>
+      <w:numFmt w:val="bullet"/>
+      <w:lvlText w:val=""/>
+      <w:lvlJc w:val="left"/>
+      <w:pPr>
+        <w:tabs>
+          <w:tab w:val="num" w:pos="3600"/>
+        </w:tabs>
+        <w:ind w:left="3600" w:hanging="360"/>
+      </w:pPr>
+      <w:rPr>
+        <w:rFonts w:ascii="Symbol" w:hAnsi="Symbol" w:hint="default"/>
+        <w:sz w:val="20"/>
+      </w:rPr>
+    </w:lvl>
+    <w:lvl w:ilvl="5" w:tentative="1">
+      <w:start w:val="1"/>
+      <w:numFmt w:val="bullet"/>
+      <w:lvlText w:val=""/>
+      <w:lvlJc w:val="left"/>
+      <w:pPr>
+        <w:tabs>
+          <w:tab w:val="num" w:pos="4320"/>
+        </w:tabs>
+        <w:ind w:left="4320" w:hanging="360"/>
+      </w:pPr>
+      <w:rPr>
+        <w:rFonts w:ascii="Symbol" w:hAnsi="Symbol" w:hint="default"/>
+        <w:sz w:val="20"/>
+      </w:rPr>
+    </w:lvl>
+    <w:lvl w:ilvl="6" w:tentative="1">
+      <w:start w:val="1"/>
+      <w:numFmt w:val="bullet"/>
+      <w:lvlText w:val=""/>
+      <w:lvlJc w:val="left"/>
+      <w:pPr>
+        <w:tabs>
+          <w:tab w:val="num" w:pos="5040"/>
+        </w:tabs>
+        <w:ind w:left="5040" w:hanging="360"/>
+      </w:pPr>
+      <w:rPr>
+        <w:rFonts w:ascii="Symbol" w:hAnsi="Symbol" w:hint="default"/>
+        <w:sz w:val="20"/>
+      </w:rPr>
+    </w:lvl>
+    <w:lvl w:ilvl="7" w:tentative="1">
+      <w:start w:val="1"/>
+      <w:numFmt w:val="bullet"/>
+      <w:lvlText w:val=""/>
+      <w:lvlJc w:val="left"/>
+      <w:pPr>
+        <w:tabs>
+          <w:tab w:val="num" w:pos="5760"/>
+        </w:tabs>
+        <w:ind w:left="5760" w:hanging="360"/>
+      </w:pPr>
+      <w:rPr>
+        <w:rFonts w:ascii="Symbol" w:hAnsi="Symbol" w:hint="default"/>
+        <w:sz w:val="20"/>
+      </w:rPr>
+    </w:lvl>
+    <w:lvl w:ilvl="8" w:tentative="1">
+      <w:start w:val="1"/>
+      <w:numFmt w:val="bullet"/>
+      <w:lvlText w:val=""/>
+      <w:lvlJc w:val="left"/>
+      <w:pPr>
+        <w:tabs>
+          <w:tab w:val="num" w:pos="6480"/>
+        </w:tabs>
+        <w:ind w:left="6480" w:hanging="360"/>
+      </w:pPr>
+      <w:rPr>
+        <w:rFonts w:ascii="Symbol" w:hAnsi="Symbol" w:hint="default"/>
+        <w:sz w:val="20"/>
+      </w:rPr>
+    </w:lvl>
+  </w:abstractNum>
+  <w:abstractNum w:abstractNumId="8" w15:restartNumberingAfterBreak="0">
     <w:nsid w:val="60531A09"/>
     <w:multiLevelType w:val="multilevel"/>
     <w:tmpl w:val="18BEAF78"/>
@@ -2016,7 +3929,269 @@
       </w:pPr>
     </w:lvl>
   </w:abstractNum>
-  <w:abstractNum w:abstractNumId="5" w15:restartNumberingAfterBreak="0">
+  <w:abstractNum w:abstractNumId="9" w15:restartNumberingAfterBreak="0">
+    <w:nsid w:val="61F95B25"/>
+    <w:multiLevelType w:val="multilevel"/>
+    <w:tmpl w:val="CA1C3556"/>
+    <w:lvl w:ilvl="0">
+      <w:start w:val="1"/>
+      <w:numFmt w:val="bullet"/>
+      <w:lvlText w:val=""/>
+      <w:lvlJc w:val="left"/>
+      <w:pPr>
+        <w:tabs>
+          <w:tab w:val="num" w:pos="720"/>
+        </w:tabs>
+        <w:ind w:left="720" w:hanging="360"/>
+      </w:pPr>
+      <w:rPr>
+        <w:rFonts w:ascii="Symbol" w:hAnsi="Symbol" w:hint="default"/>
+        <w:sz w:val="20"/>
+      </w:rPr>
+    </w:lvl>
+    <w:lvl w:ilvl="1" w:tentative="1">
+      <w:start w:val="1"/>
+      <w:numFmt w:val="bullet"/>
+      <w:lvlText w:val=""/>
+      <w:lvlJc w:val="left"/>
+      <w:pPr>
+        <w:tabs>
+          <w:tab w:val="num" w:pos="1440"/>
+        </w:tabs>
+        <w:ind w:left="1440" w:hanging="360"/>
+      </w:pPr>
+      <w:rPr>
+        <w:rFonts w:ascii="Symbol" w:hAnsi="Symbol" w:hint="default"/>
+        <w:sz w:val="20"/>
+      </w:rPr>
+    </w:lvl>
+    <w:lvl w:ilvl="2" w:tentative="1">
+      <w:start w:val="1"/>
+      <w:numFmt w:val="bullet"/>
+      <w:lvlText w:val=""/>
+      <w:lvlJc w:val="left"/>
+      <w:pPr>
+        <w:tabs>
+          <w:tab w:val="num" w:pos="2160"/>
+        </w:tabs>
+        <w:ind w:left="2160" w:hanging="360"/>
+      </w:pPr>
+      <w:rPr>
+        <w:rFonts w:ascii="Symbol" w:hAnsi="Symbol" w:hint="default"/>
+        <w:sz w:val="20"/>
+      </w:rPr>
+    </w:lvl>
+    <w:lvl w:ilvl="3" w:tentative="1">
+      <w:start w:val="1"/>
+      <w:numFmt w:val="bullet"/>
+      <w:lvlText w:val=""/>
+      <w:lvlJc w:val="left"/>
+      <w:pPr>
+        <w:tabs>
+          <w:tab w:val="num" w:pos="2880"/>
+        </w:tabs>
+        <w:ind w:left="2880" w:hanging="360"/>
+      </w:pPr>
+      <w:rPr>
+        <w:rFonts w:ascii="Symbol" w:hAnsi="Symbol" w:hint="default"/>
+        <w:sz w:val="20"/>
+      </w:rPr>
+    </w:lvl>
+    <w:lvl w:ilvl="4" w:tentative="1">
+      <w:start w:val="1"/>
+      <w:numFmt w:val="bullet"/>
+      <w:lvlText w:val=""/>
+      <w:lvlJc w:val="left"/>
+      <w:pPr>
+        <w:tabs>
+          <w:tab w:val="num" w:pos="3600"/>
+        </w:tabs>
+        <w:ind w:left="3600" w:hanging="360"/>
+      </w:pPr>
+      <w:rPr>
+        <w:rFonts w:ascii="Symbol" w:hAnsi="Symbol" w:hint="default"/>
+        <w:sz w:val="20"/>
+      </w:rPr>
+    </w:lvl>
+    <w:lvl w:ilvl="5" w:tentative="1">
+      <w:start w:val="1"/>
+      <w:numFmt w:val="bullet"/>
+      <w:lvlText w:val=""/>
+      <w:lvlJc w:val="left"/>
+      <w:pPr>
+        <w:tabs>
+          <w:tab w:val="num" w:pos="4320"/>
+        </w:tabs>
+        <w:ind w:left="4320" w:hanging="360"/>
+      </w:pPr>
+      <w:rPr>
+        <w:rFonts w:ascii="Symbol" w:hAnsi="Symbol" w:hint="default"/>
+        <w:sz w:val="20"/>
+      </w:rPr>
+    </w:lvl>
+    <w:lvl w:ilvl="6" w:tentative="1">
+      <w:start w:val="1"/>
+      <w:numFmt w:val="bullet"/>
+      <w:lvlText w:val=""/>
+      <w:lvlJc w:val="left"/>
+      <w:pPr>
+        <w:tabs>
+          <w:tab w:val="num" w:pos="5040"/>
+        </w:tabs>
+        <w:ind w:left="5040" w:hanging="360"/>
+      </w:pPr>
+      <w:rPr>
+        <w:rFonts w:ascii="Symbol" w:hAnsi="Symbol" w:hint="default"/>
+        <w:sz w:val="20"/>
+      </w:rPr>
+    </w:lvl>
+    <w:lvl w:ilvl="7" w:tentative="1">
+      <w:start w:val="1"/>
+      <w:numFmt w:val="bullet"/>
+      <w:lvlText w:val=""/>
+      <w:lvlJc w:val="left"/>
+      <w:pPr>
+        <w:tabs>
+          <w:tab w:val="num" w:pos="5760"/>
+        </w:tabs>
+        <w:ind w:left="5760" w:hanging="360"/>
+      </w:pPr>
+      <w:rPr>
+        <w:rFonts w:ascii="Symbol" w:hAnsi="Symbol" w:hint="default"/>
+        <w:sz w:val="20"/>
+      </w:rPr>
+    </w:lvl>
+    <w:lvl w:ilvl="8" w:tentative="1">
+      <w:start w:val="1"/>
+      <w:numFmt w:val="bullet"/>
+      <w:lvlText w:val=""/>
+      <w:lvlJc w:val="left"/>
+      <w:pPr>
+        <w:tabs>
+          <w:tab w:val="num" w:pos="6480"/>
+        </w:tabs>
+        <w:ind w:left="6480" w:hanging="360"/>
+      </w:pPr>
+      <w:rPr>
+        <w:rFonts w:ascii="Symbol" w:hAnsi="Symbol" w:hint="default"/>
+        <w:sz w:val="20"/>
+      </w:rPr>
+    </w:lvl>
+  </w:abstractNum>
+  <w:abstractNum w:abstractNumId="10" w15:restartNumberingAfterBreak="0">
+    <w:nsid w:val="653D0ED3"/>
+    <w:multiLevelType w:val="multilevel"/>
+    <w:tmpl w:val="CD62BB02"/>
+    <w:lvl w:ilvl="0">
+      <w:start w:val="1"/>
+      <w:numFmt w:val="decimal"/>
+      <w:lvlText w:val="%1."/>
+      <w:lvlJc w:val="left"/>
+      <w:pPr>
+        <w:tabs>
+          <w:tab w:val="num" w:pos="720"/>
+        </w:tabs>
+        <w:ind w:left="720" w:hanging="360"/>
+      </w:pPr>
+    </w:lvl>
+    <w:lvl w:ilvl="1" w:tentative="1">
+      <w:start w:val="1"/>
+      <w:numFmt w:val="decimal"/>
+      <w:lvlText w:val="%2."/>
+      <w:lvlJc w:val="left"/>
+      <w:pPr>
+        <w:tabs>
+          <w:tab w:val="num" w:pos="1440"/>
+        </w:tabs>
+        <w:ind w:left="1440" w:hanging="360"/>
+      </w:pPr>
+    </w:lvl>
+    <w:lvl w:ilvl="2" w:tentative="1">
+      <w:start w:val="1"/>
+      <w:numFmt w:val="decimal"/>
+      <w:lvlText w:val="%3."/>
+      <w:lvlJc w:val="left"/>
+      <w:pPr>
+        <w:tabs>
+          <w:tab w:val="num" w:pos="2160"/>
+        </w:tabs>
+        <w:ind w:left="2160" w:hanging="360"/>
+      </w:pPr>
+    </w:lvl>
+    <w:lvl w:ilvl="3" w:tentative="1">
+      <w:start w:val="1"/>
+      <w:numFmt w:val="decimal"/>
+      <w:lvlText w:val="%4."/>
+      <w:lvlJc w:val="left"/>
+      <w:pPr>
+        <w:tabs>
+          <w:tab w:val="num" w:pos="2880"/>
+        </w:tabs>
+        <w:ind w:left="2880" w:hanging="360"/>
+      </w:pPr>
+    </w:lvl>
+    <w:lvl w:ilvl="4" w:tentative="1">
+      <w:start w:val="1"/>
+      <w:numFmt w:val="decimal"/>
+      <w:lvlText w:val="%5."/>
+      <w:lvlJc w:val="left"/>
+      <w:pPr>
+        <w:tabs>
+          <w:tab w:val="num" w:pos="3600"/>
+        </w:tabs>
+        <w:ind w:left="3600" w:hanging="360"/>
+      </w:pPr>
+    </w:lvl>
+    <w:lvl w:ilvl="5" w:tentative="1">
+      <w:start w:val="1"/>
+      <w:numFmt w:val="decimal"/>
+      <w:lvlText w:val="%6."/>
+      <w:lvlJc w:val="left"/>
+      <w:pPr>
+        <w:tabs>
+          <w:tab w:val="num" w:pos="4320"/>
+        </w:tabs>
+        <w:ind w:left="4320" w:hanging="360"/>
+      </w:pPr>
+    </w:lvl>
+    <w:lvl w:ilvl="6" w:tentative="1">
+      <w:start w:val="1"/>
+      <w:numFmt w:val="decimal"/>
+      <w:lvlText w:val="%7."/>
+      <w:lvlJc w:val="left"/>
+      <w:pPr>
+        <w:tabs>
+          <w:tab w:val="num" w:pos="5040"/>
+        </w:tabs>
+        <w:ind w:left="5040" w:hanging="360"/>
+      </w:pPr>
+    </w:lvl>
+    <w:lvl w:ilvl="7" w:tentative="1">
+      <w:start w:val="1"/>
+      <w:numFmt w:val="decimal"/>
+      <w:lvlText w:val="%8."/>
+      <w:lvlJc w:val="left"/>
+      <w:pPr>
+        <w:tabs>
+          <w:tab w:val="num" w:pos="5760"/>
+        </w:tabs>
+        <w:ind w:left="5760" w:hanging="360"/>
+      </w:pPr>
+    </w:lvl>
+    <w:lvl w:ilvl="8" w:tentative="1">
+      <w:start w:val="1"/>
+      <w:numFmt w:val="decimal"/>
+      <w:lvlText w:val="%9."/>
+      <w:lvlJc w:val="left"/>
+      <w:pPr>
+        <w:tabs>
+          <w:tab w:val="num" w:pos="6480"/>
+        </w:tabs>
+        <w:ind w:left="6480" w:hanging="360"/>
+      </w:pPr>
+    </w:lvl>
+  </w:abstractNum>
+  <w:abstractNum w:abstractNumId="11" w15:restartNumberingAfterBreak="0">
     <w:nsid w:val="69C335BA"/>
     <w:multiLevelType w:val="multilevel"/>
     <w:tmpl w:val="B57CC7B6"/>
@@ -2172,16 +4347,34 @@
     <w:abstractNumId w:val="1"/>
   </w:num>
   <w:num w:numId="3" w16cid:durableId="2094008945">
+    <w:abstractNumId w:val="8"/>
+  </w:num>
+  <w:num w:numId="4" w16cid:durableId="620846764">
+    <w:abstractNumId w:val="5"/>
+  </w:num>
+  <w:num w:numId="5" w16cid:durableId="259413481">
+    <w:abstractNumId w:val="11"/>
+  </w:num>
+  <w:num w:numId="6" w16cid:durableId="655957905">
+    <w:abstractNumId w:val="6"/>
+  </w:num>
+  <w:num w:numId="7" w16cid:durableId="972520464">
+    <w:abstractNumId w:val="3"/>
+  </w:num>
+  <w:num w:numId="8" w16cid:durableId="333728324">
     <w:abstractNumId w:val="4"/>
   </w:num>
-  <w:num w:numId="4" w16cid:durableId="620846764">
+  <w:num w:numId="9" w16cid:durableId="1916162486">
+    <w:abstractNumId w:val="7"/>
+  </w:num>
+  <w:num w:numId="10" w16cid:durableId="663047717">
     <w:abstractNumId w:val="2"/>
   </w:num>
-  <w:num w:numId="5" w16cid:durableId="259413481">
-    <w:abstractNumId w:val="5"/>
+  <w:num w:numId="11" w16cid:durableId="1472406746">
+    <w:abstractNumId w:val="9"/>
   </w:num>
-  <w:num w:numId="6" w16cid:durableId="655957905">
-    <w:abstractNumId w:val="3"/>
+  <w:num w:numId="12" w16cid:durableId="1552617547">
+    <w:abstractNumId w:val="10"/>
   </w:num>
 </w:numbering>
 </file>
@@ -3132,6 +5325,17 @@
       <w:szCs w:val="20"/>
     </w:rPr>
   </w:style>
+  <w:style w:type="paragraph" w:styleId="NormalWeb">
+    <w:name w:val="Normal (Web)"/>
+    <w:basedOn w:val="Normal"/>
+    <w:uiPriority w:val="99"/>
+    <w:semiHidden/>
+    <w:unhideWhenUsed/>
+    <w:rsid w:val="00B43091"/>
+    <w:rPr>
+      <w:rFonts w:ascii="Times New Roman" w:hAnsi="Times New Roman" w:cs="Times New Roman"/>
+    </w:rPr>
+  </w:style>
 </w:styles>
 </file>
 
